--- a/PMKP 2018 Arial/PMKP 1-Komite PMKP/PMKP 1-Program Kerja Peningkatan Mutu dan Keselamatan Pasien di RSUD dr. Murjani Sampit.docx
+++ b/PMKP 2018 Arial/PMKP 1-Komite PMKP/PMKP 1-Program Kerja Peningkatan Mutu dan Keselamatan Pasien di RSUD dr. Murjani Sampit.docx
@@ -1,6 +1,6 @@
 
 <file path=word/document.xml><?xml version="1.0" encoding="utf-8"?>
-<w:document xmlns:wpc="http://schemas.microsoft.com/office/word/2010/wordprocessingCanvas" xmlns:mc="http://schemas.openxmlformats.org/markup-compatibility/2006" xmlns:o="urn:schemas-microsoft-com:office:office" xmlns:r="http://schemas.openxmlformats.org/officeDocument/2006/relationships" xmlns:m="http://schemas.openxmlformats.org/officeDocument/2006/math" xmlns:v="urn:schemas-microsoft-com:vml" xmlns:wp14="http://schemas.microsoft.com/office/word/2010/wordprocessingDrawing" xmlns:wp="http://schemas.openxmlformats.org/drawingml/2006/wordprocessingDrawing" xmlns:w10="urn:schemas-microsoft-com:office:word" xmlns:w="http://schemas.openxmlformats.org/wordprocessingml/2006/main" xmlns:w14="http://schemas.microsoft.com/office/word/2010/wordml" xmlns:wpg="http://schemas.microsoft.com/office/word/2010/wordprocessingGroup" xmlns:wpi="http://schemas.microsoft.com/office/word/2010/wordprocessingInk" xmlns:wne="http://schemas.microsoft.com/office/word/2006/wordml" xmlns:wps="http://schemas.microsoft.com/office/word/2010/wordprocessingShape" mc:Ignorable="w14 wp14">
+<w:document xmlns:wpc="http://schemas.microsoft.com/office/word/2010/wordprocessingCanvas" xmlns:mc="http://schemas.openxmlformats.org/markup-compatibility/2006" xmlns:o="urn:schemas-microsoft-com:office:office" xmlns:r="http://schemas.openxmlformats.org/officeDocument/2006/relationships" xmlns:m="http://schemas.openxmlformats.org/officeDocument/2006/math" xmlns:v="urn:schemas-microsoft-com:vml" xmlns:wp14="http://schemas.microsoft.com/office/word/2010/wordprocessingDrawing" xmlns:wp="http://schemas.openxmlformats.org/drawingml/2006/wordprocessingDrawing" xmlns:w10="urn:schemas-microsoft-com:office:word" xmlns:w="http://schemas.openxmlformats.org/wordprocessingml/2006/main" xmlns:w14="http://schemas.microsoft.com/office/word/2010/wordml" xmlns:w15="http://schemas.microsoft.com/office/word/2012/wordml" xmlns:wpg="http://schemas.microsoft.com/office/word/2010/wordprocessingGroup" xmlns:wpi="http://schemas.microsoft.com/office/word/2010/wordprocessingInk" xmlns:wne="http://schemas.microsoft.com/office/word/2006/wordml" xmlns:wps="http://schemas.microsoft.com/office/word/2010/wordprocessingShape" mc:Ignorable="w14 w15 wp14">
   <w:body>
     <w:p>
       <w:pPr>
@@ -151,7 +151,23 @@
           <w:sz w:val="22"/>
           <w:szCs w:val="22"/>
         </w:rPr>
-        <w:t xml:space="preserve">          /KPTS</w:t>
+        <w:t xml:space="preserve"> </w:t>
+      </w:r>
+      <w:r>
+        <w:rPr>
+          <w:rFonts w:ascii="Arial" w:hAnsi="Arial" w:cs="Arial"/>
+          <w:sz w:val="22"/>
+          <w:szCs w:val="22"/>
+        </w:rPr>
+        <w:t>003</w:t>
+      </w:r>
+      <w:r>
+        <w:rPr>
+          <w:rFonts w:ascii="Arial" w:hAnsi="Arial" w:cs="Arial"/>
+          <w:sz w:val="22"/>
+          <w:szCs w:val="22"/>
+        </w:rPr>
+        <w:t>/KPTS</w:t>
       </w:r>
       <w:r>
         <w:rPr>
@@ -548,7 +564,23 @@
           <w:sz w:val="22"/>
           <w:szCs w:val="22"/>
         </w:rPr>
-        <w:t xml:space="preserve">          /KPTS/KPMKP/</w:t>
+        <w:t xml:space="preserve">  </w:t>
+      </w:r>
+      <w:r>
+        <w:rPr>
+          <w:rFonts w:ascii="Arial" w:hAnsi="Arial" w:cs="Arial"/>
+          <w:sz w:val="22"/>
+          <w:szCs w:val="22"/>
+        </w:rPr>
+        <w:t>003</w:t>
+      </w:r>
+      <w:r>
+        <w:rPr>
+          <w:rFonts w:ascii="Arial" w:hAnsi="Arial" w:cs="Arial"/>
+          <w:sz w:val="22"/>
+          <w:szCs w:val="22"/>
+        </w:rPr>
+        <w:t xml:space="preserve"> /KPTS/KPMKP/</w:t>
       </w:r>
       <w:r>
         <w:rPr>
@@ -1328,7 +1360,7 @@
                     </pic:cNvPicPr>
                   </pic:nvPicPr>
                   <pic:blipFill>
-                    <a:blip r:embed="rId9">
+                    <a:blip r:embed="rId8">
                       <a:extLst>
                         <a:ext uri="{28A0092B-C50C-407E-A947-70E740481C1C}">
                           <a14:useLocalDpi xmlns:a14="http://schemas.microsoft.com/office/drawing/2010/main" val="0"/>
@@ -1439,7 +1471,23 @@
           <w:sz w:val="22"/>
           <w:szCs w:val="22"/>
         </w:rPr>
-        <w:t xml:space="preserve">          /KPTS/KPMKP/</w:t>
+        <w:t xml:space="preserve"> </w:t>
+      </w:r>
+      <w:r>
+        <w:rPr>
+          <w:rFonts w:ascii="Arial" w:hAnsi="Arial" w:cs="Arial"/>
+          <w:sz w:val="22"/>
+          <w:szCs w:val="22"/>
+        </w:rPr>
+        <w:t>003</w:t>
+      </w:r>
+      <w:r>
+        <w:rPr>
+          <w:rFonts w:ascii="Arial" w:hAnsi="Arial" w:cs="Arial"/>
+          <w:sz w:val="22"/>
+          <w:szCs w:val="22"/>
+        </w:rPr>
+        <w:t xml:space="preserve"> /KPTS/KPMKP/</w:t>
       </w:r>
       <w:r>
         <w:rPr>
@@ -1596,6 +1644,8 @@
         </w:rPr>
         <w:t>DIREKTUR RSUD dr. MURJANI SAMPIT</w:t>
       </w:r>
+      <w:bookmarkStart w:id="0" w:name="_GoBack"/>
+      <w:bookmarkEnd w:id="0"/>
     </w:p>
     <w:p>
       <w:pPr>
@@ -2321,6 +2371,17 @@
               <w:jc w:val="center"/>
               <w:rPr>
                 <w:rFonts w:ascii="Arial" w:hAnsi="Arial" w:cs="Arial"/>
+                <w:lang w:val="en-ID"/>
+              </w:rPr>
+            </w:pPr>
+          </w:p>
+          <w:p>
+            <w:pPr>
+              <w:pStyle w:val="NoSpacing"/>
+              <w:spacing w:line="360" w:lineRule="auto"/>
+              <w:jc w:val="center"/>
+              <w:rPr>
+                <w:rFonts w:ascii="Arial" w:hAnsi="Arial" w:cs="Arial"/>
               </w:rPr>
             </w:pPr>
             <w:r>
@@ -4977,6 +5038,17 @@
               </w:rPr>
               <w:t>;</w:t>
             </w:r>
+          </w:p>
+          <w:p>
+            <w:pPr>
+              <w:pStyle w:val="NoSpacing"/>
+              <w:spacing w:line="360" w:lineRule="auto"/>
+              <w:jc w:val="both"/>
+              <w:rPr>
+                <w:rFonts w:ascii="Arial" w:hAnsi="Arial" w:cs="Arial"/>
+                <w:lang w:val="en-SG"/>
+              </w:rPr>
+            </w:pPr>
           </w:p>
           <w:p>
             <w:pPr>
@@ -6605,6 +6677,140 @@
               <w:rPr>
                 <w:rFonts w:ascii="Arial" w:hAnsi="Arial" w:cs="Arial"/>
               </w:rPr>
+              <w:drawing>
+                <wp:anchor distT="0" distB="0" distL="114300" distR="114300" simplePos="0" relativeHeight="251635712" behindDoc="0" locked="0" layoutInCell="1" allowOverlap="1" wp14:anchorId="20E7C1D5" wp14:editId="7603D088">
+                  <wp:simplePos x="0" y="0"/>
+                  <wp:positionH relativeFrom="column">
+                    <wp:posOffset>-754380</wp:posOffset>
+                  </wp:positionH>
+                  <wp:positionV relativeFrom="paragraph">
+                    <wp:posOffset>-535940</wp:posOffset>
+                  </wp:positionV>
+                  <wp:extent cx="1722120" cy="1715770"/>
+                  <wp:effectExtent l="0" t="0" r="0" b="0"/>
+                  <wp:wrapNone/>
+                  <wp:docPr id="5" name="Picture 5" descr="D:\AKREDITASI OKTOW\lain-lain\stempel rs kecil.png"/>
+                  <wp:cNvGraphicFramePr>
+                    <a:graphicFrameLocks xmlns:a="http://schemas.openxmlformats.org/drawingml/2006/main" noChangeAspect="1"/>
+                  </wp:cNvGraphicFramePr>
+                  <a:graphic xmlns:a="http://schemas.openxmlformats.org/drawingml/2006/main">
+                    <a:graphicData uri="http://schemas.openxmlformats.org/drawingml/2006/picture">
+                      <pic:pic xmlns:pic="http://schemas.openxmlformats.org/drawingml/2006/picture">
+                        <pic:nvPicPr>
+                          <pic:cNvPr id="0" name="Picture 1" descr="D:\AKREDITASI OKTOW\lain-lain\stempel rs kecil.png"/>
+                          <pic:cNvPicPr>
+                            <a:picLocks noChangeAspect="1" noChangeArrowheads="1"/>
+                          </pic:cNvPicPr>
+                        </pic:nvPicPr>
+                        <pic:blipFill>
+                          <a:blip r:embed="rId9">
+                            <a:extLst>
+                              <a:ext uri="{28A0092B-C50C-407E-A947-70E740481C1C}">
+                                <a14:useLocalDpi xmlns:a14="http://schemas.microsoft.com/office/drawing/2010/main" val="0"/>
+                              </a:ext>
+                            </a:extLst>
+                          </a:blip>
+                          <a:srcRect/>
+                          <a:stretch>
+                            <a:fillRect/>
+                          </a:stretch>
+                        </pic:blipFill>
+                        <pic:spPr bwMode="auto">
+                          <a:xfrm>
+                            <a:off x="0" y="0"/>
+                            <a:ext cx="1722120" cy="1715770"/>
+                          </a:xfrm>
+                          <a:prstGeom prst="rect">
+                            <a:avLst/>
+                          </a:prstGeom>
+                          <a:noFill/>
+                          <a:ln>
+                            <a:noFill/>
+                          </a:ln>
+                        </pic:spPr>
+                      </pic:pic>
+                    </a:graphicData>
+                  </a:graphic>
+                  <wp14:sizeRelH relativeFrom="page">
+                    <wp14:pctWidth>0</wp14:pctWidth>
+                  </wp14:sizeRelH>
+                  <wp14:sizeRelV relativeFrom="page">
+                    <wp14:pctHeight>0</wp14:pctHeight>
+                  </wp14:sizeRelV>
+                </wp:anchor>
+              </w:drawing>
+            </w:r>
+            <w:r>
+              <w:rPr>
+                <w:rFonts w:ascii="Arial" w:hAnsi="Arial" w:cs="Arial"/>
+              </w:rPr>
+              <w:drawing>
+                <wp:anchor distT="0" distB="0" distL="114300" distR="114300" simplePos="0" relativeHeight="251661312" behindDoc="0" locked="0" layoutInCell="1" allowOverlap="1" wp14:anchorId="4FCF03C1" wp14:editId="53CFE6C4">
+                  <wp:simplePos x="0" y="0"/>
+                  <wp:positionH relativeFrom="column">
+                    <wp:posOffset>294640</wp:posOffset>
+                  </wp:positionH>
+                  <wp:positionV relativeFrom="paragraph">
+                    <wp:posOffset>-199390</wp:posOffset>
+                  </wp:positionV>
+                  <wp:extent cx="2273935" cy="1134110"/>
+                  <wp:effectExtent l="0" t="0" r="0" b="8890"/>
+                  <wp:wrapNone/>
+                  <wp:docPr id="6" name="Picture 6" descr="D:\AKREDITASI OKTOW\lain-lain\ttd dir kecil.png"/>
+                  <wp:cNvGraphicFramePr>
+                    <a:graphicFrameLocks xmlns:a="http://schemas.openxmlformats.org/drawingml/2006/main" noChangeAspect="1"/>
+                  </wp:cNvGraphicFramePr>
+                  <a:graphic xmlns:a="http://schemas.openxmlformats.org/drawingml/2006/main">
+                    <a:graphicData uri="http://schemas.openxmlformats.org/drawingml/2006/picture">
+                      <pic:pic xmlns:pic="http://schemas.openxmlformats.org/drawingml/2006/picture">
+                        <pic:nvPicPr>
+                          <pic:cNvPr id="0" name="Picture 2" descr="D:\AKREDITASI OKTOW\lain-lain\ttd dir kecil.png"/>
+                          <pic:cNvPicPr>
+                            <a:picLocks noChangeAspect="1" noChangeArrowheads="1"/>
+                          </pic:cNvPicPr>
+                        </pic:nvPicPr>
+                        <pic:blipFill>
+                          <a:blip r:embed="rId10">
+                            <a:extLst>
+                              <a:ext uri="{28A0092B-C50C-407E-A947-70E740481C1C}">
+                                <a14:useLocalDpi xmlns:a14="http://schemas.microsoft.com/office/drawing/2010/main" val="0"/>
+                              </a:ext>
+                            </a:extLst>
+                          </a:blip>
+                          <a:srcRect/>
+                          <a:stretch>
+                            <a:fillRect/>
+                          </a:stretch>
+                        </pic:blipFill>
+                        <pic:spPr bwMode="auto">
+                          <a:xfrm>
+                            <a:off x="0" y="0"/>
+                            <a:ext cx="2273935" cy="1134110"/>
+                          </a:xfrm>
+                          <a:prstGeom prst="rect">
+                            <a:avLst/>
+                          </a:prstGeom>
+                          <a:noFill/>
+                          <a:ln>
+                            <a:noFill/>
+                          </a:ln>
+                        </pic:spPr>
+                      </pic:pic>
+                    </a:graphicData>
+                  </a:graphic>
+                  <wp14:sizeRelH relativeFrom="page">
+                    <wp14:pctWidth>0</wp14:pctWidth>
+                  </wp14:sizeRelH>
+                  <wp14:sizeRelV relativeFrom="page">
+                    <wp14:pctHeight>0</wp14:pctHeight>
+                  </wp14:sizeRelV>
+                </wp:anchor>
+              </w:drawing>
+            </w:r>
+            <w:r>
+              <w:rPr>
+                <w:rFonts w:ascii="Arial" w:hAnsi="Arial" w:cs="Arial"/>
+              </w:rPr>
               <w:t>D</w:t>
             </w:r>
             <w:r>
@@ -6613,16 +6819,6 @@
               </w:rPr>
               <w:t xml:space="preserve">irektur </w:t>
             </w:r>
-          </w:p>
-          <w:p>
-            <w:pPr>
-              <w:pStyle w:val="NoSpacing"/>
-              <w:spacing w:line="360" w:lineRule="auto"/>
-              <w:jc w:val="center"/>
-              <w:rPr>
-                <w:rFonts w:ascii="Arial" w:hAnsi="Arial" w:cs="Arial"/>
-              </w:rPr>
-            </w:pPr>
           </w:p>
           <w:p>
             <w:pPr>
@@ -6714,15 +6910,6 @@
         <w:spacing w:line="360" w:lineRule="auto"/>
         <w:rPr>
           <w:rFonts w:ascii="Arial" w:hAnsi="Arial" w:cs="Arial"/>
-        </w:rPr>
-      </w:pPr>
-    </w:p>
-    <w:p>
-      <w:pPr>
-        <w:pStyle w:val="NoSpacing"/>
-        <w:spacing w:line="360" w:lineRule="auto"/>
-        <w:rPr>
-          <w:rFonts w:ascii="Arial" w:hAnsi="Arial" w:cs="Arial"/>
           <w:u w:val="single"/>
         </w:rPr>
       </w:pPr>
@@ -6731,7 +6918,6 @@
           <w:rFonts w:ascii="Arial" w:hAnsi="Arial" w:cs="Arial"/>
           <w:u w:val="single"/>
         </w:rPr>
-        <w:lastRenderedPageBreak/>
         <w:t>TEMBUSAN</w:t>
       </w:r>
       <w:r>
@@ -7151,6 +7337,46 @@
         <w:spacing w:line="360" w:lineRule="auto"/>
         <w:rPr>
           <w:rFonts w:ascii="Arial" w:hAnsi="Arial" w:cs="Arial"/>
+          <w:lang w:val="en-ID"/>
+        </w:rPr>
+      </w:pPr>
+    </w:p>
+    <w:p>
+      <w:pPr>
+        <w:pStyle w:val="NoSpacing"/>
+        <w:spacing w:line="360" w:lineRule="auto"/>
+        <w:rPr>
+          <w:rFonts w:ascii="Arial" w:hAnsi="Arial" w:cs="Arial"/>
+          <w:lang w:val="en-ID"/>
+        </w:rPr>
+      </w:pPr>
+    </w:p>
+    <w:p>
+      <w:pPr>
+        <w:pStyle w:val="NoSpacing"/>
+        <w:spacing w:line="360" w:lineRule="auto"/>
+        <w:rPr>
+          <w:rFonts w:ascii="Arial" w:hAnsi="Arial" w:cs="Arial"/>
+          <w:lang w:val="en-ID"/>
+        </w:rPr>
+      </w:pPr>
+    </w:p>
+    <w:p>
+      <w:pPr>
+        <w:pStyle w:val="NoSpacing"/>
+        <w:spacing w:line="360" w:lineRule="auto"/>
+        <w:rPr>
+          <w:rFonts w:ascii="Arial" w:hAnsi="Arial" w:cs="Arial"/>
+          <w:lang w:val="en-ID"/>
+        </w:rPr>
+      </w:pPr>
+    </w:p>
+    <w:p>
+      <w:pPr>
+        <w:pStyle w:val="NoSpacing"/>
+        <w:spacing w:line="360" w:lineRule="auto"/>
+        <w:rPr>
+          <w:rFonts w:ascii="Arial" w:hAnsi="Arial" w:cs="Arial"/>
         </w:rPr>
       </w:pPr>
       <w:r>
@@ -7202,15 +7428,29 @@
         </w:rPr>
         <w:tab/>
       </w:r>
-      <w:bookmarkStart w:id="0" w:name="_GoBack"/>
-      <w:bookmarkEnd w:id="0"/>
       <w:r>
         <w:rPr>
           <w:rFonts w:ascii="Arial" w:hAnsi="Arial" w:cs="Arial"/>
           <w:sz w:val="22"/>
           <w:szCs w:val="22"/>
         </w:rPr>
-        <w:t>:          /KPTS/KPMKP/</w:t>
+        <w:t xml:space="preserve">:  </w:t>
+      </w:r>
+      <w:r>
+        <w:rPr>
+          <w:rFonts w:ascii="Arial" w:hAnsi="Arial" w:cs="Arial"/>
+          <w:sz w:val="22"/>
+          <w:szCs w:val="22"/>
+        </w:rPr>
+        <w:t>003</w:t>
+      </w:r>
+      <w:r>
+        <w:rPr>
+          <w:rFonts w:ascii="Arial" w:hAnsi="Arial" w:cs="Arial"/>
+          <w:sz w:val="22"/>
+          <w:szCs w:val="22"/>
+        </w:rPr>
+        <w:t xml:space="preserve"> /KPTS/KPMKP/</w:t>
       </w:r>
       <w:r>
         <w:rPr>
@@ -7243,7 +7483,20 @@
           <w:rFonts w:ascii="Arial" w:hAnsi="Arial" w:cs="Arial"/>
         </w:rPr>
         <w:tab/>
-        <w:t>:      JANUARI</w:t>
+        <w:t xml:space="preserve">:  </w:t>
+      </w:r>
+      <w:r>
+        <w:rPr>
+          <w:rFonts w:ascii="Arial" w:hAnsi="Arial" w:cs="Arial"/>
+          <w:lang w:val="en-US"/>
+        </w:rPr>
+        <w:t xml:space="preserve">02 </w:t>
+      </w:r>
+      <w:r>
+        <w:rPr>
+          <w:rFonts w:ascii="Arial" w:hAnsi="Arial" w:cs="Arial"/>
+        </w:rPr>
+        <w:t>JANUARI</w:t>
       </w:r>
       <w:r>
         <w:rPr>
@@ -7582,127 +7835,12 @@
     <w:p>
       <w:pPr>
         <w:pStyle w:val="NoSpacing"/>
-        <w:numPr>
-          <w:ilvl w:val="0"/>
-          <w:numId w:val="5"/>
-        </w:numPr>
-        <w:spacing w:line="360" w:lineRule="auto"/>
-        <w:ind w:left="567" w:hanging="578"/>
-        <w:rPr>
-          <w:rFonts w:ascii="Arial" w:hAnsi="Arial" w:cs="Arial"/>
-        </w:rPr>
-      </w:pPr>
-      <w:r>
-        <w:rPr>
-          <w:rFonts w:ascii="Arial" w:hAnsi="Arial" w:cs="Arial"/>
-        </w:rPr>
-        <w:lastRenderedPageBreak/>
-        <w:t>LATAR BELAKANG</w:t>
-      </w:r>
-    </w:p>
-    <w:p>
-      <w:pPr>
-        <w:pStyle w:val="NoSpacing"/>
         <w:spacing w:line="360" w:lineRule="auto"/>
         <w:ind w:left="567" w:firstLine="567"/>
         <w:jc w:val="both"/>
         <w:rPr>
           <w:rFonts w:ascii="Arial" w:hAnsi="Arial" w:cs="Arial"/>
-        </w:rPr>
-      </w:pPr>
-      <w:r>
-        <w:rPr>
-          <w:rFonts w:ascii="Arial" w:hAnsi="Arial" w:cs="Arial"/>
-        </w:rPr>
-        <w:t>Meningkatnya pendidikan dan sosial ekonomi masyarakat menuntut perubahan pelayanan kesehatan yang lebih baik, lebih ramah dan lebih bermutu. Dengan semakin meningkatnya tuntutan masyarakat akan mutu pelayanan maka fungsi pelayanan kesehatan termasuk pelayanan dal</w:t>
-      </w:r>
-      <w:r>
-        <w:rPr>
-          <w:rFonts w:ascii="Arial" w:hAnsi="Arial" w:cs="Arial"/>
-        </w:rPr>
-        <w:t>a</w:t>
-      </w:r>
-      <w:r>
-        <w:rPr>
-          <w:rFonts w:ascii="Arial" w:hAnsi="Arial" w:cs="Arial"/>
-        </w:rPr>
-        <w:t>m rumah sakit secara bertahap perlu terus ditingkatkan agar menjadi lebih efektif, efesien serta memberikan kepuasan terhadap pasien, keluarga maupun masyarakat dengan tetap mengedepankan keselamatan pasien.</w:t>
-      </w:r>
-    </w:p>
-    <w:p>
-      <w:pPr>
-        <w:pStyle w:val="NoSpacing"/>
-        <w:spacing w:line="360" w:lineRule="auto"/>
-        <w:ind w:left="567" w:firstLine="567"/>
-        <w:jc w:val="both"/>
-        <w:rPr>
-          <w:rFonts w:ascii="Arial" w:hAnsi="Arial" w:cs="Arial"/>
-        </w:rPr>
-      </w:pPr>
-      <w:r>
-        <w:rPr>
-          <w:rFonts w:ascii="Arial" w:hAnsi="Arial" w:cs="Arial"/>
-        </w:rPr>
-        <w:t xml:space="preserve">Guna mencapai hal itu RSUD </w:t>
-      </w:r>
-      <w:r>
-        <w:rPr>
-          <w:rFonts w:ascii="Arial" w:hAnsi="Arial" w:cs="Arial"/>
-          <w:lang w:val="en-ID"/>
-        </w:rPr>
-        <w:t>d</w:t>
-      </w:r>
-      <w:r>
-        <w:rPr>
-          <w:rFonts w:ascii="Arial" w:hAnsi="Arial" w:cs="Arial"/>
-        </w:rPr>
-        <w:t>r. Murjani Sampit telah mencana</w:t>
-      </w:r>
-      <w:r>
-        <w:rPr>
-          <w:rFonts w:ascii="Arial" w:hAnsi="Arial" w:cs="Arial"/>
-        </w:rPr>
-        <w:t>n</w:t>
-      </w:r>
-      <w:r>
-        <w:rPr>
-          <w:rFonts w:ascii="Arial" w:hAnsi="Arial" w:cs="Arial"/>
-        </w:rPr>
-        <w:t>gkan serta me</w:t>
-      </w:r>
-      <w:r>
-        <w:rPr>
-          <w:rFonts w:ascii="Arial" w:hAnsi="Arial" w:cs="Arial"/>
-        </w:rPr>
-        <w:t>laksanakan program peningkatan m</w:t>
-      </w:r>
-      <w:r>
-        <w:rPr>
-          <w:rFonts w:ascii="Arial" w:hAnsi="Arial" w:cs="Arial"/>
-        </w:rPr>
-        <w:t>utu dan keselamatan pasien untuk seluruh</w:t>
-      </w:r>
-      <w:r>
-        <w:rPr>
-          <w:rFonts w:ascii="Arial" w:hAnsi="Arial" w:cs="Arial"/>
-        </w:rPr>
-        <w:t xml:space="preserve"> staf serta penil</w:t>
-      </w:r>
-      <w:r>
-        <w:rPr>
-          <w:rFonts w:ascii="Arial" w:hAnsi="Arial" w:cs="Arial"/>
-        </w:rPr>
-        <w:t>aian terhadap indikator-indikator pelayanan yang ada di rumah sakit.</w:t>
-      </w:r>
-    </w:p>
-    <w:p>
-      <w:pPr>
-        <w:pStyle w:val="NoSpacing"/>
-        <w:spacing w:line="360" w:lineRule="auto"/>
-        <w:ind w:left="567" w:firstLine="709"/>
-        <w:jc w:val="both"/>
-        <w:rPr>
-          <w:rFonts w:ascii="Arial" w:hAnsi="Arial" w:cs="Arial"/>
+          <w:lang w:val="en-ID"/>
         </w:rPr>
       </w:pPr>
     </w:p>
@@ -7723,6 +7861,133 @@
         <w:rPr>
           <w:rFonts w:ascii="Arial" w:hAnsi="Arial" w:cs="Arial"/>
         </w:rPr>
+        <w:lastRenderedPageBreak/>
+        <w:t>LATAR BELAKANG</w:t>
+      </w:r>
+    </w:p>
+    <w:p>
+      <w:pPr>
+        <w:pStyle w:val="NoSpacing"/>
+        <w:spacing w:line="360" w:lineRule="auto"/>
+        <w:ind w:left="567" w:firstLine="567"/>
+        <w:jc w:val="both"/>
+        <w:rPr>
+          <w:rFonts w:ascii="Arial" w:hAnsi="Arial" w:cs="Arial"/>
+        </w:rPr>
+      </w:pPr>
+      <w:r>
+        <w:rPr>
+          <w:rFonts w:ascii="Arial" w:hAnsi="Arial" w:cs="Arial"/>
+        </w:rPr>
+        <w:t>Meningkatnya pendidikan dan sosial ekonomi masyarakat menuntut perubahan pelayanan kesehatan yang lebih baik, lebih ramah dan lebih bermutu. Dengan semakin meningkatnya tuntutan masyarakat akan mutu pelayanan maka fungsi pelayanan kesehatan termasuk pelayanan dal</w:t>
+      </w:r>
+      <w:r>
+        <w:rPr>
+          <w:rFonts w:ascii="Arial" w:hAnsi="Arial" w:cs="Arial"/>
+        </w:rPr>
+        <w:t>a</w:t>
+      </w:r>
+      <w:r>
+        <w:rPr>
+          <w:rFonts w:ascii="Arial" w:hAnsi="Arial" w:cs="Arial"/>
+        </w:rPr>
+        <w:t>m rumah sakit secara bertahap perlu terus ditingkatkan agar menjadi lebih efektif, efesien serta memberikan kepuasan terhadap pasien, keluarga maupun masyarakat dengan tetap mengedepankan keselamatan pasien.</w:t>
+      </w:r>
+    </w:p>
+    <w:p>
+      <w:pPr>
+        <w:pStyle w:val="NoSpacing"/>
+        <w:spacing w:line="360" w:lineRule="auto"/>
+        <w:ind w:left="567" w:firstLine="567"/>
+        <w:jc w:val="both"/>
+        <w:rPr>
+          <w:rFonts w:ascii="Arial" w:hAnsi="Arial" w:cs="Arial"/>
+        </w:rPr>
+      </w:pPr>
+      <w:r>
+        <w:rPr>
+          <w:rFonts w:ascii="Arial" w:hAnsi="Arial" w:cs="Arial"/>
+        </w:rPr>
+        <w:t xml:space="preserve">Guna mencapai hal itu RSUD </w:t>
+      </w:r>
+      <w:r>
+        <w:rPr>
+          <w:rFonts w:ascii="Arial" w:hAnsi="Arial" w:cs="Arial"/>
+          <w:lang w:val="en-ID"/>
+        </w:rPr>
+        <w:t>d</w:t>
+      </w:r>
+      <w:r>
+        <w:rPr>
+          <w:rFonts w:ascii="Arial" w:hAnsi="Arial" w:cs="Arial"/>
+        </w:rPr>
+        <w:t>r. Murjani Sampit telah mencana</w:t>
+      </w:r>
+      <w:r>
+        <w:rPr>
+          <w:rFonts w:ascii="Arial" w:hAnsi="Arial" w:cs="Arial"/>
+        </w:rPr>
+        <w:t>n</w:t>
+      </w:r>
+      <w:r>
+        <w:rPr>
+          <w:rFonts w:ascii="Arial" w:hAnsi="Arial" w:cs="Arial"/>
+        </w:rPr>
+        <w:t>gkan serta me</w:t>
+      </w:r>
+      <w:r>
+        <w:rPr>
+          <w:rFonts w:ascii="Arial" w:hAnsi="Arial" w:cs="Arial"/>
+        </w:rPr>
+        <w:t>laksanakan program peningkatan m</w:t>
+      </w:r>
+      <w:r>
+        <w:rPr>
+          <w:rFonts w:ascii="Arial" w:hAnsi="Arial" w:cs="Arial"/>
+        </w:rPr>
+        <w:t>utu dan keselamatan pasien untuk seluruh</w:t>
+      </w:r>
+      <w:r>
+        <w:rPr>
+          <w:rFonts w:ascii="Arial" w:hAnsi="Arial" w:cs="Arial"/>
+        </w:rPr>
+        <w:t xml:space="preserve"> staf serta penil</w:t>
+      </w:r>
+      <w:r>
+        <w:rPr>
+          <w:rFonts w:ascii="Arial" w:hAnsi="Arial" w:cs="Arial"/>
+        </w:rPr>
+        <w:t>aian terhadap indikator-indikator pelayanan yang ada di rumah sakit.</w:t>
+      </w:r>
+    </w:p>
+    <w:p>
+      <w:pPr>
+        <w:pStyle w:val="NoSpacing"/>
+        <w:spacing w:line="360" w:lineRule="auto"/>
+        <w:ind w:left="567" w:firstLine="709"/>
+        <w:jc w:val="both"/>
+        <w:rPr>
+          <w:rFonts w:ascii="Arial" w:hAnsi="Arial" w:cs="Arial"/>
+        </w:rPr>
+      </w:pPr>
+    </w:p>
+    <w:p>
+      <w:pPr>
+        <w:pStyle w:val="NoSpacing"/>
+        <w:numPr>
+          <w:ilvl w:val="0"/>
+          <w:numId w:val="5"/>
+        </w:numPr>
+        <w:spacing w:line="360" w:lineRule="auto"/>
+        <w:ind w:left="567" w:hanging="578"/>
+        <w:rPr>
+          <w:rFonts w:ascii="Arial" w:hAnsi="Arial" w:cs="Arial"/>
+        </w:rPr>
+      </w:pPr>
+      <w:r>
+        <w:rPr>
+          <w:rFonts w:ascii="Arial" w:hAnsi="Arial" w:cs="Arial"/>
+        </w:rPr>
         <w:t>TUJUAN</w:t>
       </w:r>
     </w:p>
@@ -8173,7 +8438,6 @@
         <w:rPr>
           <w:rFonts w:ascii="Arial" w:hAnsi="Arial" w:cs="Arial"/>
         </w:rPr>
-        <w:lastRenderedPageBreak/>
         <w:t>Terlaksananya program – program pencegahan sehingga tidak terjadi pengulangan kejadian tidak diharapkan.</w:t>
       </w:r>
     </w:p>
@@ -9217,7 +9481,6 @@
         <w:rPr>
           <w:rFonts w:ascii="Arial" w:hAnsi="Arial" w:cs="Arial"/>
         </w:rPr>
-        <w:lastRenderedPageBreak/>
         <w:t>Koordinasi kegiatan dengan peningkatan mutu</w:t>
       </w:r>
     </w:p>
@@ -9362,6 +9625,7 @@
           <w:rFonts w:ascii="Arial" w:hAnsi="Arial" w:cs="Arial"/>
           <w:lang w:val="en-ID"/>
         </w:rPr>
+        <w:lastRenderedPageBreak/>
         <w:t>Menetapkan</w:t>
       </w:r>
       <w:proofErr w:type="spellEnd"/>
@@ -10651,7 +10915,6 @@
         <w:rPr>
           <w:rFonts w:ascii="Arial" w:hAnsi="Arial" w:cs="Arial"/>
         </w:rPr>
-        <w:lastRenderedPageBreak/>
         <w:t>Terlaks</w:t>
       </w:r>
       <w:r>
@@ -10746,6 +11009,7 @@
         <w:rPr>
           <w:rFonts w:ascii="Arial" w:hAnsi="Arial" w:cs="Arial"/>
         </w:rPr>
+        <w:lastRenderedPageBreak/>
         <w:t xml:space="preserve">Terlaksananya pendidikan dan pelatihan terkait dengan peningkatan mutu </w:t>
       </w:r>
       <w:r>
@@ -14111,6 +14375,94 @@
     <w:p>
       <w:pPr>
         <w:pStyle w:val="NoSpacing"/>
+        <w:spacing w:line="360" w:lineRule="auto"/>
+        <w:ind w:left="567" w:firstLine="567"/>
+        <w:jc w:val="both"/>
+        <w:rPr>
+          <w:rFonts w:ascii="Arial" w:hAnsi="Arial" w:cs="Arial"/>
+        </w:rPr>
+      </w:pPr>
+    </w:p>
+    <w:p>
+      <w:pPr>
+        <w:pStyle w:val="NoSpacing"/>
+        <w:spacing w:line="360" w:lineRule="auto"/>
+        <w:ind w:left="567" w:firstLine="567"/>
+        <w:jc w:val="both"/>
+        <w:rPr>
+          <w:rFonts w:ascii="Arial" w:hAnsi="Arial" w:cs="Arial"/>
+        </w:rPr>
+      </w:pPr>
+    </w:p>
+    <w:p>
+      <w:pPr>
+        <w:pStyle w:val="NoSpacing"/>
+        <w:spacing w:line="360" w:lineRule="auto"/>
+        <w:ind w:left="567" w:firstLine="567"/>
+        <w:jc w:val="both"/>
+        <w:rPr>
+          <w:rFonts w:ascii="Arial" w:hAnsi="Arial" w:cs="Arial"/>
+        </w:rPr>
+      </w:pPr>
+    </w:p>
+    <w:p>
+      <w:pPr>
+        <w:pStyle w:val="NoSpacing"/>
+        <w:spacing w:line="360" w:lineRule="auto"/>
+        <w:ind w:left="567" w:firstLine="567"/>
+        <w:jc w:val="both"/>
+        <w:rPr>
+          <w:rFonts w:ascii="Arial" w:hAnsi="Arial" w:cs="Arial"/>
+        </w:rPr>
+      </w:pPr>
+    </w:p>
+    <w:p>
+      <w:pPr>
+        <w:pStyle w:val="NoSpacing"/>
+        <w:spacing w:line="360" w:lineRule="auto"/>
+        <w:ind w:left="567" w:firstLine="567"/>
+        <w:jc w:val="both"/>
+        <w:rPr>
+          <w:rFonts w:ascii="Arial" w:hAnsi="Arial" w:cs="Arial"/>
+        </w:rPr>
+      </w:pPr>
+    </w:p>
+    <w:p>
+      <w:pPr>
+        <w:pStyle w:val="NoSpacing"/>
+        <w:spacing w:line="360" w:lineRule="auto"/>
+        <w:ind w:left="567" w:firstLine="567"/>
+        <w:jc w:val="both"/>
+        <w:rPr>
+          <w:rFonts w:ascii="Arial" w:hAnsi="Arial" w:cs="Arial"/>
+        </w:rPr>
+      </w:pPr>
+    </w:p>
+    <w:p>
+      <w:pPr>
+        <w:pStyle w:val="NoSpacing"/>
+        <w:spacing w:line="360" w:lineRule="auto"/>
+        <w:ind w:left="567" w:firstLine="567"/>
+        <w:jc w:val="both"/>
+        <w:rPr>
+          <w:rFonts w:ascii="Arial" w:hAnsi="Arial" w:cs="Arial"/>
+        </w:rPr>
+      </w:pPr>
+    </w:p>
+    <w:p>
+      <w:pPr>
+        <w:pStyle w:val="NoSpacing"/>
+        <w:spacing w:line="360" w:lineRule="auto"/>
+        <w:ind w:left="567" w:firstLine="567"/>
+        <w:jc w:val="both"/>
+        <w:rPr>
+          <w:rFonts w:ascii="Arial" w:hAnsi="Arial" w:cs="Arial"/>
+        </w:rPr>
+      </w:pPr>
+    </w:p>
+    <w:p>
+      <w:pPr>
+        <w:pStyle w:val="NoSpacing"/>
         <w:numPr>
           <w:ilvl w:val="0"/>
           <w:numId w:val="5"/>
@@ -14126,6 +14478,7 @@
         <w:rPr>
           <w:rFonts w:ascii="Arial" w:hAnsi="Arial" w:cs="Arial"/>
         </w:rPr>
+        <w:lastRenderedPageBreak/>
         <w:t>PENCATATAN, PELAPORAN DAN EVALUASI KEGIATAN</w:t>
       </w:r>
     </w:p>
@@ -14227,14 +14580,7 @@
         <w:rPr>
           <w:rFonts w:ascii="Arial" w:hAnsi="Arial" w:cs="Arial"/>
         </w:rPr>
-        <w:t xml:space="preserve"> </w:t>
-      </w:r>
-      <w:r>
-        <w:rPr>
-          <w:rFonts w:ascii="Arial" w:hAnsi="Arial" w:cs="Arial"/>
-        </w:rPr>
-        <w:lastRenderedPageBreak/>
-        <w:t>Peningkat</w:t>
+        <w:t xml:space="preserve"> Peningkat</w:t>
       </w:r>
       <w:r>
         <w:rPr>
@@ -14266,6 +14612,28 @@
         </w:rPr>
         <w:t>r. Murjani Sampit untuk dilakukan analisa dan evaluasi program.</w:t>
       </w:r>
+    </w:p>
+    <w:p>
+      <w:pPr>
+        <w:pStyle w:val="NoSpacing"/>
+        <w:spacing w:line="360" w:lineRule="auto"/>
+        <w:ind w:left="567" w:firstLine="567"/>
+        <w:jc w:val="both"/>
+        <w:rPr>
+          <w:rFonts w:ascii="Arial" w:hAnsi="Arial" w:cs="Arial"/>
+        </w:rPr>
+      </w:pPr>
+    </w:p>
+    <w:p>
+      <w:pPr>
+        <w:pStyle w:val="NoSpacing"/>
+        <w:spacing w:line="360" w:lineRule="auto"/>
+        <w:ind w:left="567" w:firstLine="567"/>
+        <w:jc w:val="both"/>
+        <w:rPr>
+          <w:rFonts w:ascii="Arial" w:hAnsi="Arial" w:cs="Arial"/>
+        </w:rPr>
+      </w:pPr>
     </w:p>
     <w:p>
       <w:pPr>
@@ -14305,6 +14673,140 @@
               <w:rPr>
                 <w:rFonts w:ascii="Arial" w:hAnsi="Arial" w:cs="Arial"/>
               </w:rPr>
+              <w:drawing>
+                <wp:anchor distT="0" distB="0" distL="114300" distR="114300" simplePos="0" relativeHeight="251681792" behindDoc="0" locked="0" layoutInCell="1" allowOverlap="1" wp14:anchorId="0266A33C" wp14:editId="3690EDF8">
+                  <wp:simplePos x="0" y="0"/>
+                  <wp:positionH relativeFrom="column">
+                    <wp:posOffset>-878205</wp:posOffset>
+                  </wp:positionH>
+                  <wp:positionV relativeFrom="paragraph">
+                    <wp:posOffset>-252095</wp:posOffset>
+                  </wp:positionV>
+                  <wp:extent cx="1722120" cy="1715770"/>
+                  <wp:effectExtent l="0" t="0" r="0" b="0"/>
+                  <wp:wrapNone/>
+                  <wp:docPr id="2" name="Picture 2" descr="D:\AKREDITASI OKTOW\lain-lain\stempel rs kecil.png"/>
+                  <wp:cNvGraphicFramePr>
+                    <a:graphicFrameLocks xmlns:a="http://schemas.openxmlformats.org/drawingml/2006/main" noChangeAspect="1"/>
+                  </wp:cNvGraphicFramePr>
+                  <a:graphic xmlns:a="http://schemas.openxmlformats.org/drawingml/2006/main">
+                    <a:graphicData uri="http://schemas.openxmlformats.org/drawingml/2006/picture">
+                      <pic:pic xmlns:pic="http://schemas.openxmlformats.org/drawingml/2006/picture">
+                        <pic:nvPicPr>
+                          <pic:cNvPr id="0" name="Picture 1" descr="D:\AKREDITASI OKTOW\lain-lain\stempel rs kecil.png"/>
+                          <pic:cNvPicPr>
+                            <a:picLocks noChangeAspect="1" noChangeArrowheads="1"/>
+                          </pic:cNvPicPr>
+                        </pic:nvPicPr>
+                        <pic:blipFill>
+                          <a:blip r:embed="rId9">
+                            <a:extLst>
+                              <a:ext uri="{28A0092B-C50C-407E-A947-70E740481C1C}">
+                                <a14:useLocalDpi xmlns:a14="http://schemas.microsoft.com/office/drawing/2010/main" val="0"/>
+                              </a:ext>
+                            </a:extLst>
+                          </a:blip>
+                          <a:srcRect/>
+                          <a:stretch>
+                            <a:fillRect/>
+                          </a:stretch>
+                        </pic:blipFill>
+                        <pic:spPr bwMode="auto">
+                          <a:xfrm>
+                            <a:off x="0" y="0"/>
+                            <a:ext cx="1722120" cy="1715770"/>
+                          </a:xfrm>
+                          <a:prstGeom prst="rect">
+                            <a:avLst/>
+                          </a:prstGeom>
+                          <a:noFill/>
+                          <a:ln>
+                            <a:noFill/>
+                          </a:ln>
+                        </pic:spPr>
+                      </pic:pic>
+                    </a:graphicData>
+                  </a:graphic>
+                  <wp14:sizeRelH relativeFrom="page">
+                    <wp14:pctWidth>0</wp14:pctWidth>
+                  </wp14:sizeRelH>
+                  <wp14:sizeRelV relativeFrom="page">
+                    <wp14:pctHeight>0</wp14:pctHeight>
+                  </wp14:sizeRelV>
+                </wp:anchor>
+              </w:drawing>
+            </w:r>
+            <w:r>
+              <w:rPr>
+                <w:rFonts w:ascii="Arial" w:hAnsi="Arial" w:cs="Arial"/>
+              </w:rPr>
+              <w:drawing>
+                <wp:anchor distT="0" distB="0" distL="114300" distR="114300" simplePos="0" relativeHeight="251703296" behindDoc="0" locked="0" layoutInCell="1" allowOverlap="1" wp14:anchorId="35360E97" wp14:editId="75DA96E9">
+                  <wp:simplePos x="0" y="0"/>
+                  <wp:positionH relativeFrom="column">
+                    <wp:posOffset>304165</wp:posOffset>
+                  </wp:positionH>
+                  <wp:positionV relativeFrom="paragraph">
+                    <wp:posOffset>113030</wp:posOffset>
+                  </wp:positionV>
+                  <wp:extent cx="2273935" cy="1134110"/>
+                  <wp:effectExtent l="0" t="0" r="0" b="8890"/>
+                  <wp:wrapNone/>
+                  <wp:docPr id="3" name="Picture 3" descr="D:\AKREDITASI OKTOW\lain-lain\ttd dir kecil.png"/>
+                  <wp:cNvGraphicFramePr>
+                    <a:graphicFrameLocks xmlns:a="http://schemas.openxmlformats.org/drawingml/2006/main" noChangeAspect="1"/>
+                  </wp:cNvGraphicFramePr>
+                  <a:graphic xmlns:a="http://schemas.openxmlformats.org/drawingml/2006/main">
+                    <a:graphicData uri="http://schemas.openxmlformats.org/drawingml/2006/picture">
+                      <pic:pic xmlns:pic="http://schemas.openxmlformats.org/drawingml/2006/picture">
+                        <pic:nvPicPr>
+                          <pic:cNvPr id="0" name="Picture 2" descr="D:\AKREDITASI OKTOW\lain-lain\ttd dir kecil.png"/>
+                          <pic:cNvPicPr>
+                            <a:picLocks noChangeAspect="1" noChangeArrowheads="1"/>
+                          </pic:cNvPicPr>
+                        </pic:nvPicPr>
+                        <pic:blipFill>
+                          <a:blip r:embed="rId10">
+                            <a:extLst>
+                              <a:ext uri="{28A0092B-C50C-407E-A947-70E740481C1C}">
+                                <a14:useLocalDpi xmlns:a14="http://schemas.microsoft.com/office/drawing/2010/main" val="0"/>
+                              </a:ext>
+                            </a:extLst>
+                          </a:blip>
+                          <a:srcRect/>
+                          <a:stretch>
+                            <a:fillRect/>
+                          </a:stretch>
+                        </pic:blipFill>
+                        <pic:spPr bwMode="auto">
+                          <a:xfrm>
+                            <a:off x="0" y="0"/>
+                            <a:ext cx="2273935" cy="1134110"/>
+                          </a:xfrm>
+                          <a:prstGeom prst="rect">
+                            <a:avLst/>
+                          </a:prstGeom>
+                          <a:noFill/>
+                          <a:ln>
+                            <a:noFill/>
+                          </a:ln>
+                        </pic:spPr>
+                      </pic:pic>
+                    </a:graphicData>
+                  </a:graphic>
+                  <wp14:sizeRelH relativeFrom="page">
+                    <wp14:pctWidth>0</wp14:pctWidth>
+                  </wp14:sizeRelH>
+                  <wp14:sizeRelV relativeFrom="page">
+                    <wp14:pctHeight>0</wp14:pctHeight>
+                  </wp14:sizeRelV>
+                </wp:anchor>
+              </w:drawing>
+            </w:r>
+            <w:r>
+              <w:rPr>
+                <w:rFonts w:ascii="Arial" w:hAnsi="Arial" w:cs="Arial"/>
+              </w:rPr>
               <w:t xml:space="preserve">Direktur </w:t>
             </w:r>
           </w:p>
@@ -14406,9 +14908,9 @@
       </w:pPr>
     </w:p>
     <w:sectPr>
-      <w:footerReference w:type="default" r:id="rId10"/>
+      <w:footerReference w:type="default" r:id="rId11"/>
       <w:pgSz w:w="12191" w:h="18711" w:code="1"/>
-      <w:pgMar w:top="1701" w:right="1418" w:bottom="1418" w:left="1701" w:header="0" w:footer="902" w:gutter="0"/>
+      <w:pgMar w:top="1418" w:right="1418" w:bottom="1418" w:left="1701" w:header="0" w:footer="902" w:gutter="0"/>
       <w:cols w:space="720"/>
       <w:docGrid w:linePitch="272"/>
     </w:sectPr>
@@ -14417,7 +14919,7 @@
 </file>
 
 <file path=word/endnotes.xml><?xml version="1.0" encoding="utf-8"?>
-<w:endnotes xmlns:wpc="http://schemas.microsoft.com/office/word/2010/wordprocessingCanvas" xmlns:mc="http://schemas.openxmlformats.org/markup-compatibility/2006" xmlns:o="urn:schemas-microsoft-com:office:office" xmlns:r="http://schemas.openxmlformats.org/officeDocument/2006/relationships" xmlns:m="http://schemas.openxmlformats.org/officeDocument/2006/math" xmlns:v="urn:schemas-microsoft-com:vml" xmlns:wp14="http://schemas.microsoft.com/office/word/2010/wordprocessingDrawing" xmlns:wp="http://schemas.openxmlformats.org/drawingml/2006/wordprocessingDrawing" xmlns:w10="urn:schemas-microsoft-com:office:word" xmlns:w="http://schemas.openxmlformats.org/wordprocessingml/2006/main" xmlns:w14="http://schemas.microsoft.com/office/word/2010/wordml" xmlns:wpg="http://schemas.microsoft.com/office/word/2010/wordprocessingGroup" xmlns:wpi="http://schemas.microsoft.com/office/word/2010/wordprocessingInk" xmlns:wne="http://schemas.microsoft.com/office/word/2006/wordml" xmlns:wps="http://schemas.microsoft.com/office/word/2010/wordprocessingShape" mc:Ignorable="w14 wp14">
+<w:endnotes xmlns:wpc="http://schemas.microsoft.com/office/word/2010/wordprocessingCanvas" xmlns:mc="http://schemas.openxmlformats.org/markup-compatibility/2006" xmlns:o="urn:schemas-microsoft-com:office:office" xmlns:r="http://schemas.openxmlformats.org/officeDocument/2006/relationships" xmlns:m="http://schemas.openxmlformats.org/officeDocument/2006/math" xmlns:v="urn:schemas-microsoft-com:vml" xmlns:wp14="http://schemas.microsoft.com/office/word/2010/wordprocessingDrawing" xmlns:wp="http://schemas.openxmlformats.org/drawingml/2006/wordprocessingDrawing" xmlns:w10="urn:schemas-microsoft-com:office:word" xmlns:w="http://schemas.openxmlformats.org/wordprocessingml/2006/main" xmlns:w14="http://schemas.microsoft.com/office/word/2010/wordml" xmlns:w15="http://schemas.microsoft.com/office/word/2012/wordml" xmlns:wpg="http://schemas.microsoft.com/office/word/2010/wordprocessingGroup" xmlns:wpi="http://schemas.microsoft.com/office/word/2010/wordprocessingInk" xmlns:wne="http://schemas.microsoft.com/office/word/2006/wordml" xmlns:wps="http://schemas.microsoft.com/office/word/2010/wordprocessingShape" mc:Ignorable="w14 w15 wp14">
   <w:endnote w:type="separator" w:id="-1">
     <w:p>
       <w:r>
@@ -14436,7 +14938,7 @@
 </file>
 
 <file path=word/footer1.xml><?xml version="1.0" encoding="utf-8"?>
-<w:ftr xmlns:wpc="http://schemas.microsoft.com/office/word/2010/wordprocessingCanvas" xmlns:mc="http://schemas.openxmlformats.org/markup-compatibility/2006" xmlns:o="urn:schemas-microsoft-com:office:office" xmlns:r="http://schemas.openxmlformats.org/officeDocument/2006/relationships" xmlns:m="http://schemas.openxmlformats.org/officeDocument/2006/math" xmlns:v="urn:schemas-microsoft-com:vml" xmlns:wp14="http://schemas.microsoft.com/office/word/2010/wordprocessingDrawing" xmlns:wp="http://schemas.openxmlformats.org/drawingml/2006/wordprocessingDrawing" xmlns:w10="urn:schemas-microsoft-com:office:word" xmlns:w="http://schemas.openxmlformats.org/wordprocessingml/2006/main" xmlns:w14="http://schemas.microsoft.com/office/word/2010/wordml" xmlns:wpg="http://schemas.microsoft.com/office/word/2010/wordprocessingGroup" xmlns:wpi="http://schemas.microsoft.com/office/word/2010/wordprocessingInk" xmlns:wne="http://schemas.microsoft.com/office/word/2006/wordml" xmlns:wps="http://schemas.microsoft.com/office/word/2010/wordprocessingShape" mc:Ignorable="w14 wp14">
+<w:ftr xmlns:wpc="http://schemas.microsoft.com/office/word/2010/wordprocessingCanvas" xmlns:mc="http://schemas.openxmlformats.org/markup-compatibility/2006" xmlns:o="urn:schemas-microsoft-com:office:office" xmlns:r="http://schemas.openxmlformats.org/officeDocument/2006/relationships" xmlns:m="http://schemas.openxmlformats.org/officeDocument/2006/math" xmlns:v="urn:schemas-microsoft-com:vml" xmlns:wp14="http://schemas.microsoft.com/office/word/2010/wordprocessingDrawing" xmlns:wp="http://schemas.openxmlformats.org/drawingml/2006/wordprocessingDrawing" xmlns:w10="urn:schemas-microsoft-com:office:word" xmlns:w="http://schemas.openxmlformats.org/wordprocessingml/2006/main" xmlns:w14="http://schemas.microsoft.com/office/word/2010/wordml" xmlns:w15="http://schemas.microsoft.com/office/word/2012/wordml" xmlns:wpg="http://schemas.microsoft.com/office/word/2010/wordprocessingGroup" xmlns:wpi="http://schemas.microsoft.com/office/word/2010/wordprocessingInk" xmlns:wne="http://schemas.microsoft.com/office/word/2006/wordml" xmlns:wps="http://schemas.microsoft.com/office/word/2010/wordprocessingShape" mc:Ignorable="w14 w15 wp14">
   <w:p>
     <w:pPr>
       <w:spacing w:line="200" w:lineRule="exact"/>
@@ -14473,7 +14975,7 @@
 </file>
 
 <file path=word/footnotes.xml><?xml version="1.0" encoding="utf-8"?>
-<w:footnotes xmlns:wpc="http://schemas.microsoft.com/office/word/2010/wordprocessingCanvas" xmlns:mc="http://schemas.openxmlformats.org/markup-compatibility/2006" xmlns:o="urn:schemas-microsoft-com:office:office" xmlns:r="http://schemas.openxmlformats.org/officeDocument/2006/relationships" xmlns:m="http://schemas.openxmlformats.org/officeDocument/2006/math" xmlns:v="urn:schemas-microsoft-com:vml" xmlns:wp14="http://schemas.microsoft.com/office/word/2010/wordprocessingDrawing" xmlns:wp="http://schemas.openxmlformats.org/drawingml/2006/wordprocessingDrawing" xmlns:w10="urn:schemas-microsoft-com:office:word" xmlns:w="http://schemas.openxmlformats.org/wordprocessingml/2006/main" xmlns:w14="http://schemas.microsoft.com/office/word/2010/wordml" xmlns:wpg="http://schemas.microsoft.com/office/word/2010/wordprocessingGroup" xmlns:wpi="http://schemas.microsoft.com/office/word/2010/wordprocessingInk" xmlns:wne="http://schemas.microsoft.com/office/word/2006/wordml" xmlns:wps="http://schemas.microsoft.com/office/word/2010/wordprocessingShape" mc:Ignorable="w14 wp14">
+<w:footnotes xmlns:wpc="http://schemas.microsoft.com/office/word/2010/wordprocessingCanvas" xmlns:mc="http://schemas.openxmlformats.org/markup-compatibility/2006" xmlns:o="urn:schemas-microsoft-com:office:office" xmlns:r="http://schemas.openxmlformats.org/officeDocument/2006/relationships" xmlns:m="http://schemas.openxmlformats.org/officeDocument/2006/math" xmlns:v="urn:schemas-microsoft-com:vml" xmlns:wp14="http://schemas.microsoft.com/office/word/2010/wordprocessingDrawing" xmlns:wp="http://schemas.openxmlformats.org/drawingml/2006/wordprocessingDrawing" xmlns:w10="urn:schemas-microsoft-com:office:word" xmlns:w="http://schemas.openxmlformats.org/wordprocessingml/2006/main" xmlns:w14="http://schemas.microsoft.com/office/word/2010/wordml" xmlns:w15="http://schemas.microsoft.com/office/word/2012/wordml" xmlns:wpg="http://schemas.microsoft.com/office/word/2010/wordprocessingGroup" xmlns:wpi="http://schemas.microsoft.com/office/word/2010/wordprocessingInk" xmlns:wne="http://schemas.microsoft.com/office/word/2006/wordml" xmlns:wps="http://schemas.microsoft.com/office/word/2010/wordprocessingShape" mc:Ignorable="w14 w15 wp14">
   <w:footnote w:type="separator" w:id="-1">
     <w:p>
       <w:r>
@@ -14492,7 +14994,7 @@
 </file>
 
 <file path=word/numbering.xml><?xml version="1.0" encoding="utf-8"?>
-<w:numbering xmlns:wpc="http://schemas.microsoft.com/office/word/2010/wordprocessingCanvas" xmlns:mc="http://schemas.openxmlformats.org/markup-compatibility/2006" xmlns:o="urn:schemas-microsoft-com:office:office" xmlns:r="http://schemas.openxmlformats.org/officeDocument/2006/relationships" xmlns:m="http://schemas.openxmlformats.org/officeDocument/2006/math" xmlns:v="urn:schemas-microsoft-com:vml" xmlns:wp14="http://schemas.microsoft.com/office/word/2010/wordprocessingDrawing" xmlns:wp="http://schemas.openxmlformats.org/drawingml/2006/wordprocessingDrawing" xmlns:w10="urn:schemas-microsoft-com:office:word" xmlns:w="http://schemas.openxmlformats.org/wordprocessingml/2006/main" xmlns:w14="http://schemas.microsoft.com/office/word/2010/wordml" xmlns:wpg="http://schemas.microsoft.com/office/word/2010/wordprocessingGroup" xmlns:wpi="http://schemas.microsoft.com/office/word/2010/wordprocessingInk" xmlns:wne="http://schemas.microsoft.com/office/word/2006/wordml" xmlns:wps="http://schemas.microsoft.com/office/word/2010/wordprocessingShape" mc:Ignorable="w14 wp14">
+<w:numbering xmlns:wpc="http://schemas.microsoft.com/office/word/2010/wordprocessingCanvas" xmlns:mc="http://schemas.openxmlformats.org/markup-compatibility/2006" xmlns:o="urn:schemas-microsoft-com:office:office" xmlns:r="http://schemas.openxmlformats.org/officeDocument/2006/relationships" xmlns:m="http://schemas.openxmlformats.org/officeDocument/2006/math" xmlns:v="urn:schemas-microsoft-com:vml" xmlns:wp14="http://schemas.microsoft.com/office/word/2010/wordprocessingDrawing" xmlns:wp="http://schemas.openxmlformats.org/drawingml/2006/wordprocessingDrawing" xmlns:w10="urn:schemas-microsoft-com:office:word" xmlns:w="http://schemas.openxmlformats.org/wordprocessingml/2006/main" xmlns:w14="http://schemas.microsoft.com/office/word/2010/wordml" xmlns:w15="http://schemas.microsoft.com/office/word/2012/wordml" xmlns:wpg="http://schemas.microsoft.com/office/word/2010/wordprocessingGroup" xmlns:wpi="http://schemas.microsoft.com/office/word/2010/wordprocessingInk" xmlns:wne="http://schemas.microsoft.com/office/word/2006/wordml" xmlns:wps="http://schemas.microsoft.com/office/word/2010/wordprocessingShape" mc:Ignorable="w14 w15 wp14">
   <w:abstractNum w:abstractNumId="0">
     <w:nsid w:val="011235FE"/>
     <w:multiLevelType w:val="hybridMultilevel"/>
@@ -16014,7 +16516,7 @@
 </file>
 
 <file path=word/styles.xml><?xml version="1.0" encoding="utf-8"?>
-<w:styles xmlns:mc="http://schemas.openxmlformats.org/markup-compatibility/2006" xmlns:r="http://schemas.openxmlformats.org/officeDocument/2006/relationships" xmlns:w="http://schemas.openxmlformats.org/wordprocessingml/2006/main" xmlns:w14="http://schemas.microsoft.com/office/word/2010/wordml" mc:Ignorable="w14">
+<w:styles xmlns:mc="http://schemas.openxmlformats.org/markup-compatibility/2006" xmlns:r="http://schemas.openxmlformats.org/officeDocument/2006/relationships" xmlns:w="http://schemas.openxmlformats.org/wordprocessingml/2006/main" xmlns:w14="http://schemas.microsoft.com/office/word/2010/wordml" xmlns:w15="http://schemas.microsoft.com/office/word/2012/wordml" mc:Ignorable="w14 w15">
   <w:docDefaults>
     <w:rPrDefault>
       <w:rPr>
@@ -16024,145 +16526,378 @@
     </w:rPrDefault>
     <w:pPrDefault/>
   </w:docDefaults>
-  <w:latentStyles w:defLockedState="0" w:defUIPriority="99" w:defSemiHidden="1" w:defUnhideWhenUsed="1" w:defQFormat="0" w:count="267">
-    <w:lsdException w:name="Normal" w:semiHidden="0" w:uiPriority="0" w:unhideWhenUsed="0" w:qFormat="1"/>
-    <w:lsdException w:name="heading 1" w:semiHidden="0" w:uiPriority="9" w:unhideWhenUsed="0" w:qFormat="1"/>
-    <w:lsdException w:name="heading 2" w:uiPriority="9" w:qFormat="1"/>
-    <w:lsdException w:name="heading 3" w:uiPriority="9" w:qFormat="1"/>
-    <w:lsdException w:name="heading 4" w:uiPriority="9" w:qFormat="1"/>
-    <w:lsdException w:name="heading 5" w:uiPriority="9" w:qFormat="1"/>
-    <w:lsdException w:name="heading 6" w:uiPriority="0" w:qFormat="1"/>
-    <w:lsdException w:name="heading 7" w:uiPriority="9" w:qFormat="1"/>
-    <w:lsdException w:name="heading 8" w:uiPriority="9" w:qFormat="1"/>
-    <w:lsdException w:name="heading 9" w:uiPriority="9" w:qFormat="1"/>
-    <w:lsdException w:name="toc 1" w:uiPriority="0"/>
-    <w:lsdException w:name="toc 2" w:uiPriority="39"/>
-    <w:lsdException w:name="toc 3" w:uiPriority="39"/>
-    <w:lsdException w:name="toc 4" w:uiPriority="39"/>
-    <w:lsdException w:name="toc 5" w:uiPriority="39"/>
-    <w:lsdException w:name="toc 6" w:uiPriority="39"/>
-    <w:lsdException w:name="toc 7" w:uiPriority="39"/>
-    <w:lsdException w:name="toc 8" w:uiPriority="39"/>
-    <w:lsdException w:name="toc 9" w:uiPriority="39"/>
-    <w:lsdException w:name="header" w:uiPriority="0"/>
-    <w:lsdException w:name="caption" w:uiPriority="35" w:qFormat="1"/>
-    <w:lsdException w:name="Title" w:semiHidden="0" w:uiPriority="10" w:unhideWhenUsed="0" w:qFormat="1"/>
-    <w:lsdException w:name="Default Paragraph Font" w:uiPriority="1"/>
-    <w:lsdException w:name="Subtitle" w:semiHidden="0" w:uiPriority="11" w:unhideWhenUsed="0" w:qFormat="1"/>
-    <w:lsdException w:name="Strong" w:semiHidden="0" w:uiPriority="22" w:unhideWhenUsed="0" w:qFormat="1"/>
-    <w:lsdException w:name="Emphasis" w:semiHidden="0" w:uiPriority="20" w:unhideWhenUsed="0" w:qFormat="1"/>
-    <w:lsdException w:name="Table Grid" w:semiHidden="0" w:uiPriority="59" w:unhideWhenUsed="0"/>
-    <w:lsdException w:name="Placeholder Text" w:unhideWhenUsed="0"/>
-    <w:lsdException w:name="No Spacing" w:semiHidden="0" w:uiPriority="1" w:unhideWhenUsed="0" w:qFormat="1"/>
-    <w:lsdException w:name="Light Shading" w:semiHidden="0" w:uiPriority="60" w:unhideWhenUsed="0"/>
-    <w:lsdException w:name="Light List" w:semiHidden="0" w:uiPriority="61" w:unhideWhenUsed="0"/>
-    <w:lsdException w:name="Light Grid" w:semiHidden="0" w:uiPriority="62" w:unhideWhenUsed="0"/>
-    <w:lsdException w:name="Medium Shading 1" w:semiHidden="0" w:uiPriority="63" w:unhideWhenUsed="0"/>
-    <w:lsdException w:name="Medium Shading 2" w:semiHidden="0" w:uiPriority="64" w:unhideWhenUsed="0"/>
-    <w:lsdException w:name="Medium List 1" w:semiHidden="0" w:uiPriority="65" w:unhideWhenUsed="0"/>
-    <w:lsdException w:name="Medium List 2" w:semiHidden="0" w:uiPriority="66" w:unhideWhenUsed="0"/>
-    <w:lsdException w:name="Medium Grid 1" w:semiHidden="0" w:uiPriority="67" w:unhideWhenUsed="0"/>
-    <w:lsdException w:name="Medium Grid 2" w:semiHidden="0" w:uiPriority="68" w:unhideWhenUsed="0"/>
-    <w:lsdException w:name="Medium Grid 3" w:semiHidden="0" w:uiPriority="69" w:unhideWhenUsed="0"/>
-    <w:lsdException w:name="Dark List" w:semiHidden="0" w:uiPriority="70" w:unhideWhenUsed="0"/>
-    <w:lsdException w:name="Colorful Shading" w:semiHidden="0" w:uiPriority="71" w:unhideWhenUsed="0"/>
-    <w:lsdException w:name="Colorful List" w:semiHidden="0" w:uiPriority="72" w:unhideWhenUsed="0"/>
-    <w:lsdException w:name="Colorful Grid" w:semiHidden="0" w:uiPriority="73" w:unhideWhenUsed="0"/>
-    <w:lsdException w:name="Light Shading Accent 1" w:semiHidden="0" w:uiPriority="60" w:unhideWhenUsed="0"/>
-    <w:lsdException w:name="Light List Accent 1" w:semiHidden="0" w:uiPriority="61" w:unhideWhenUsed="0"/>
-    <w:lsdException w:name="Light Grid Accent 1" w:semiHidden="0" w:uiPriority="62" w:unhideWhenUsed="0"/>
-    <w:lsdException w:name="Medium Shading 1 Accent 1" w:semiHidden="0" w:uiPriority="63" w:unhideWhenUsed="0"/>
-    <w:lsdException w:name="Medium Shading 2 Accent 1" w:semiHidden="0" w:uiPriority="64" w:unhideWhenUsed="0"/>
-    <w:lsdException w:name="Medium List 1 Accent 1" w:semiHidden="0" w:uiPriority="65" w:unhideWhenUsed="0"/>
-    <w:lsdException w:name="Revision" w:unhideWhenUsed="0"/>
-    <w:lsdException w:name="List Paragraph" w:semiHidden="0" w:uiPriority="34" w:unhideWhenUsed="0" w:qFormat="1"/>
-    <w:lsdException w:name="Quote" w:semiHidden="0" w:uiPriority="29" w:unhideWhenUsed="0" w:qFormat="1"/>
-    <w:lsdException w:name="Intense Quote" w:semiHidden="0" w:uiPriority="30" w:unhideWhenUsed="0" w:qFormat="1"/>
-    <w:lsdException w:name="Medium List 2 Accent 1" w:semiHidden="0" w:uiPriority="66" w:unhideWhenUsed="0"/>
-    <w:lsdException w:name="Medium Grid 1 Accent 1" w:semiHidden="0" w:uiPriority="67" w:unhideWhenUsed="0"/>
-    <w:lsdException w:name="Medium Grid 2 Accent 1" w:semiHidden="0" w:uiPriority="68" w:unhideWhenUsed="0"/>
-    <w:lsdException w:name="Medium Grid 3 Accent 1" w:semiHidden="0" w:uiPriority="69" w:unhideWhenUsed="0"/>
-    <w:lsdException w:name="Dark List Accent 1" w:semiHidden="0" w:uiPriority="70" w:unhideWhenUsed="0"/>
-    <w:lsdException w:name="Colorful Shading Accent 1" w:semiHidden="0" w:uiPriority="71" w:unhideWhenUsed="0"/>
-    <w:lsdException w:name="Colorful List Accent 1" w:semiHidden="0" w:uiPriority="72" w:unhideWhenUsed="0"/>
-    <w:lsdException w:name="Colorful Grid Accent 1" w:semiHidden="0" w:uiPriority="73" w:unhideWhenUsed="0"/>
-    <w:lsdException w:name="Light Shading Accent 2" w:semiHidden="0" w:uiPriority="60" w:unhideWhenUsed="0"/>
-    <w:lsdException w:name="Light List Accent 2" w:semiHidden="0" w:uiPriority="61" w:unhideWhenUsed="0"/>
-    <w:lsdException w:name="Light Grid Accent 2" w:semiHidden="0" w:uiPriority="62" w:unhideWhenUsed="0"/>
-    <w:lsdException w:name="Medium Shading 1 Accent 2" w:semiHidden="0" w:uiPriority="63" w:unhideWhenUsed="0"/>
-    <w:lsdException w:name="Medium Shading 2 Accent 2" w:semiHidden="0" w:uiPriority="64" w:unhideWhenUsed="0"/>
-    <w:lsdException w:name="Medium List 1 Accent 2" w:semiHidden="0" w:uiPriority="65" w:unhideWhenUsed="0"/>
-    <w:lsdException w:name="Medium List 2 Accent 2" w:semiHidden="0" w:uiPriority="66" w:unhideWhenUsed="0"/>
-    <w:lsdException w:name="Medium Grid 1 Accent 2" w:semiHidden="0" w:uiPriority="67" w:unhideWhenUsed="0"/>
-    <w:lsdException w:name="Medium Grid 2 Accent 2" w:semiHidden="0" w:uiPriority="68" w:unhideWhenUsed="0"/>
-    <w:lsdException w:name="Medium Grid 3 Accent 2" w:semiHidden="0" w:uiPriority="69" w:unhideWhenUsed="0"/>
-    <w:lsdException w:name="Dark List Accent 2" w:semiHidden="0" w:uiPriority="70" w:unhideWhenUsed="0"/>
-    <w:lsdException w:name="Colorful Shading Accent 2" w:semiHidden="0" w:uiPriority="71" w:unhideWhenUsed="0"/>
-    <w:lsdException w:name="Colorful List Accent 2" w:semiHidden="0" w:uiPriority="72" w:unhideWhenUsed="0"/>
-    <w:lsdException w:name="Colorful Grid Accent 2" w:semiHidden="0" w:uiPriority="73" w:unhideWhenUsed="0"/>
-    <w:lsdException w:name="Light Shading Accent 3" w:semiHidden="0" w:uiPriority="60" w:unhideWhenUsed="0"/>
-    <w:lsdException w:name="Light List Accent 3" w:semiHidden="0" w:uiPriority="61" w:unhideWhenUsed="0"/>
-    <w:lsdException w:name="Light Grid Accent 3" w:semiHidden="0" w:uiPriority="62" w:unhideWhenUsed="0"/>
-    <w:lsdException w:name="Medium Shading 1 Accent 3" w:semiHidden="0" w:uiPriority="63" w:unhideWhenUsed="0"/>
-    <w:lsdException w:name="Medium Shading 2 Accent 3" w:semiHidden="0" w:uiPriority="64" w:unhideWhenUsed="0"/>
-    <w:lsdException w:name="Medium List 1 Accent 3" w:semiHidden="0" w:uiPriority="65" w:unhideWhenUsed="0"/>
-    <w:lsdException w:name="Medium List 2 Accent 3" w:semiHidden="0" w:uiPriority="66" w:unhideWhenUsed="0"/>
-    <w:lsdException w:name="Medium Grid 1 Accent 3" w:semiHidden="0" w:uiPriority="67" w:unhideWhenUsed="0"/>
-    <w:lsdException w:name="Medium Grid 2 Accent 3" w:semiHidden="0" w:uiPriority="68" w:unhideWhenUsed="0"/>
-    <w:lsdException w:name="Medium Grid 3 Accent 3" w:semiHidden="0" w:uiPriority="69" w:unhideWhenUsed="0"/>
-    <w:lsdException w:name="Dark List Accent 3" w:semiHidden="0" w:uiPriority="70" w:unhideWhenUsed="0"/>
-    <w:lsdException w:name="Colorful Shading Accent 3" w:semiHidden="0" w:uiPriority="71" w:unhideWhenUsed="0"/>
-    <w:lsdException w:name="Colorful List Accent 3" w:semiHidden="0" w:uiPriority="72" w:unhideWhenUsed="0"/>
-    <w:lsdException w:name="Colorful Grid Accent 3" w:semiHidden="0" w:uiPriority="73" w:unhideWhenUsed="0"/>
-    <w:lsdException w:name="Light Shading Accent 4" w:semiHidden="0" w:uiPriority="60" w:unhideWhenUsed="0"/>
-    <w:lsdException w:name="Light List Accent 4" w:semiHidden="0" w:uiPriority="61" w:unhideWhenUsed="0"/>
-    <w:lsdException w:name="Light Grid Accent 4" w:semiHidden="0" w:uiPriority="62" w:unhideWhenUsed="0"/>
-    <w:lsdException w:name="Medium Shading 1 Accent 4" w:semiHidden="0" w:uiPriority="63" w:unhideWhenUsed="0"/>
-    <w:lsdException w:name="Medium Shading 2 Accent 4" w:semiHidden="0" w:uiPriority="64" w:unhideWhenUsed="0"/>
-    <w:lsdException w:name="Medium List 1 Accent 4" w:semiHidden="0" w:uiPriority="65" w:unhideWhenUsed="0"/>
-    <w:lsdException w:name="Medium List 2 Accent 4" w:semiHidden="0" w:uiPriority="66" w:unhideWhenUsed="0"/>
-    <w:lsdException w:name="Medium Grid 1 Accent 4" w:semiHidden="0" w:uiPriority="67" w:unhideWhenUsed="0"/>
-    <w:lsdException w:name="Medium Grid 2 Accent 4" w:semiHidden="0" w:uiPriority="68" w:unhideWhenUsed="0"/>
-    <w:lsdException w:name="Medium Grid 3 Accent 4" w:semiHidden="0" w:uiPriority="69" w:unhideWhenUsed="0"/>
-    <w:lsdException w:name="Dark List Accent 4" w:semiHidden="0" w:uiPriority="70" w:unhideWhenUsed="0"/>
-    <w:lsdException w:name="Colorful Shading Accent 4" w:semiHidden="0" w:uiPriority="71" w:unhideWhenUsed="0"/>
-    <w:lsdException w:name="Colorful List Accent 4" w:semiHidden="0" w:uiPriority="72" w:unhideWhenUsed="0"/>
-    <w:lsdException w:name="Colorful Grid Accent 4" w:semiHidden="0" w:uiPriority="73" w:unhideWhenUsed="0"/>
-    <w:lsdException w:name="Light Shading Accent 5" w:semiHidden="0" w:uiPriority="60" w:unhideWhenUsed="0"/>
-    <w:lsdException w:name="Light List Accent 5" w:semiHidden="0" w:uiPriority="61" w:unhideWhenUsed="0"/>
-    <w:lsdException w:name="Light Grid Accent 5" w:semiHidden="0" w:uiPriority="62" w:unhideWhenUsed="0"/>
-    <w:lsdException w:name="Medium Shading 1 Accent 5" w:semiHidden="0" w:uiPriority="63" w:unhideWhenUsed="0"/>
-    <w:lsdException w:name="Medium Shading 2 Accent 5" w:semiHidden="0" w:uiPriority="64" w:unhideWhenUsed="0"/>
-    <w:lsdException w:name="Medium List 1 Accent 5" w:semiHidden="0" w:uiPriority="65" w:unhideWhenUsed="0"/>
-    <w:lsdException w:name="Medium List 2 Accent 5" w:semiHidden="0" w:uiPriority="66" w:unhideWhenUsed="0"/>
-    <w:lsdException w:name="Medium Grid 1 Accent 5" w:semiHidden="0" w:uiPriority="67" w:unhideWhenUsed="0"/>
-    <w:lsdException w:name="Medium Grid 2 Accent 5" w:semiHidden="0" w:uiPriority="68" w:unhideWhenUsed="0"/>
-    <w:lsdException w:name="Medium Grid 3 Accent 5" w:semiHidden="0" w:uiPriority="69" w:unhideWhenUsed="0"/>
-    <w:lsdException w:name="Dark List Accent 5" w:semiHidden="0" w:uiPriority="70" w:unhideWhenUsed="0"/>
-    <w:lsdException w:name="Colorful Shading Accent 5" w:semiHidden="0" w:uiPriority="71" w:unhideWhenUsed="0"/>
-    <w:lsdException w:name="Colorful List Accent 5" w:semiHidden="0" w:uiPriority="72" w:unhideWhenUsed="0"/>
-    <w:lsdException w:name="Colorful Grid Accent 5" w:semiHidden="0" w:uiPriority="73" w:unhideWhenUsed="0"/>
-    <w:lsdException w:name="Light Shading Accent 6" w:semiHidden="0" w:uiPriority="60" w:unhideWhenUsed="0"/>
-    <w:lsdException w:name="Light List Accent 6" w:semiHidden="0" w:uiPriority="61" w:unhideWhenUsed="0"/>
-    <w:lsdException w:name="Light Grid Accent 6" w:semiHidden="0" w:uiPriority="62" w:unhideWhenUsed="0"/>
-    <w:lsdException w:name="Medium Shading 1 Accent 6" w:semiHidden="0" w:uiPriority="63" w:unhideWhenUsed="0"/>
-    <w:lsdException w:name="Medium Shading 2 Accent 6" w:semiHidden="0" w:uiPriority="64" w:unhideWhenUsed="0"/>
-    <w:lsdException w:name="Medium List 1 Accent 6" w:semiHidden="0" w:uiPriority="65" w:unhideWhenUsed="0"/>
-    <w:lsdException w:name="Medium List 2 Accent 6" w:semiHidden="0" w:uiPriority="66" w:unhideWhenUsed="0"/>
-    <w:lsdException w:name="Medium Grid 1 Accent 6" w:semiHidden="0" w:uiPriority="67" w:unhideWhenUsed="0"/>
-    <w:lsdException w:name="Medium Grid 2 Accent 6" w:semiHidden="0" w:uiPriority="68" w:unhideWhenUsed="0"/>
-    <w:lsdException w:name="Medium Grid 3 Accent 6" w:semiHidden="0" w:uiPriority="69" w:unhideWhenUsed="0"/>
-    <w:lsdException w:name="Dark List Accent 6" w:semiHidden="0" w:uiPriority="70" w:unhideWhenUsed="0"/>
-    <w:lsdException w:name="Colorful Shading Accent 6" w:semiHidden="0" w:uiPriority="71" w:unhideWhenUsed="0"/>
-    <w:lsdException w:name="Colorful List Accent 6" w:semiHidden="0" w:uiPriority="72" w:unhideWhenUsed="0"/>
-    <w:lsdException w:name="Colorful Grid Accent 6" w:semiHidden="0" w:uiPriority="73" w:unhideWhenUsed="0"/>
-    <w:lsdException w:name="Subtle Emphasis" w:semiHidden="0" w:uiPriority="19" w:unhideWhenUsed="0" w:qFormat="1"/>
-    <w:lsdException w:name="Intense Emphasis" w:semiHidden="0" w:uiPriority="21" w:unhideWhenUsed="0" w:qFormat="1"/>
-    <w:lsdException w:name="Subtle Reference" w:semiHidden="0" w:uiPriority="31" w:unhideWhenUsed="0" w:qFormat="1"/>
-    <w:lsdException w:name="Intense Reference" w:semiHidden="0" w:uiPriority="32" w:unhideWhenUsed="0" w:qFormat="1"/>
-    <w:lsdException w:name="Book Title" w:semiHidden="0" w:uiPriority="33" w:unhideWhenUsed="0" w:qFormat="1"/>
-    <w:lsdException w:name="Bibliography" w:uiPriority="37"/>
-    <w:lsdException w:name="TOC Heading" w:uiPriority="39" w:qFormat="1"/>
+  <w:latentStyles w:defLockedState="0" w:defUIPriority="99" w:defSemiHidden="0" w:defUnhideWhenUsed="0" w:defQFormat="0" w:count="371">
+    <w:lsdException w:name="Normal" w:uiPriority="0" w:qFormat="1"/>
+    <w:lsdException w:name="heading 1" w:uiPriority="9" w:qFormat="1"/>
+    <w:lsdException w:name="heading 2" w:semiHidden="1" w:uiPriority="9" w:unhideWhenUsed="1" w:qFormat="1"/>
+    <w:lsdException w:name="heading 3" w:semiHidden="1" w:uiPriority="9" w:unhideWhenUsed="1" w:qFormat="1"/>
+    <w:lsdException w:name="heading 4" w:semiHidden="1" w:uiPriority="9" w:unhideWhenUsed="1" w:qFormat="1"/>
+    <w:lsdException w:name="heading 5" w:semiHidden="1" w:uiPriority="9" w:unhideWhenUsed="1" w:qFormat="1"/>
+    <w:lsdException w:name="heading 6" w:semiHidden="1" w:uiPriority="0" w:unhideWhenUsed="1" w:qFormat="1"/>
+    <w:lsdException w:name="heading 7" w:semiHidden="1" w:uiPriority="9" w:unhideWhenUsed="1" w:qFormat="1"/>
+    <w:lsdException w:name="heading 8" w:semiHidden="1" w:uiPriority="9" w:unhideWhenUsed="1" w:qFormat="1"/>
+    <w:lsdException w:name="heading 9" w:semiHidden="1" w:uiPriority="9" w:unhideWhenUsed="1" w:qFormat="1"/>
+    <w:lsdException w:name="index 1" w:semiHidden="1" w:unhideWhenUsed="1"/>
+    <w:lsdException w:name="index 2" w:semiHidden="1" w:unhideWhenUsed="1"/>
+    <w:lsdException w:name="index 3" w:semiHidden="1" w:unhideWhenUsed="1"/>
+    <w:lsdException w:name="index 4" w:semiHidden="1" w:unhideWhenUsed="1"/>
+    <w:lsdException w:name="index 5" w:semiHidden="1" w:unhideWhenUsed="1"/>
+    <w:lsdException w:name="index 6" w:semiHidden="1" w:unhideWhenUsed="1"/>
+    <w:lsdException w:name="index 7" w:semiHidden="1" w:unhideWhenUsed="1"/>
+    <w:lsdException w:name="index 8" w:semiHidden="1" w:unhideWhenUsed="1"/>
+    <w:lsdException w:name="index 9" w:semiHidden="1" w:unhideWhenUsed="1"/>
+    <w:lsdException w:name="toc 1" w:semiHidden="1" w:uiPriority="0" w:unhideWhenUsed="1"/>
+    <w:lsdException w:name="toc 2" w:semiHidden="1" w:uiPriority="39" w:unhideWhenUsed="1"/>
+    <w:lsdException w:name="toc 3" w:semiHidden="1" w:uiPriority="39" w:unhideWhenUsed="1"/>
+    <w:lsdException w:name="toc 4" w:semiHidden="1" w:uiPriority="39" w:unhideWhenUsed="1"/>
+    <w:lsdException w:name="toc 5" w:semiHidden="1" w:uiPriority="39" w:unhideWhenUsed="1"/>
+    <w:lsdException w:name="toc 6" w:semiHidden="1" w:uiPriority="39" w:unhideWhenUsed="1"/>
+    <w:lsdException w:name="toc 7" w:semiHidden="1" w:uiPriority="39" w:unhideWhenUsed="1"/>
+    <w:lsdException w:name="toc 8" w:semiHidden="1" w:uiPriority="39" w:unhideWhenUsed="1"/>
+    <w:lsdException w:name="toc 9" w:semiHidden="1" w:uiPriority="39" w:unhideWhenUsed="1"/>
+    <w:lsdException w:name="Normal Indent" w:semiHidden="1" w:unhideWhenUsed="1"/>
+    <w:lsdException w:name="footnote text" w:semiHidden="1" w:unhideWhenUsed="1"/>
+    <w:lsdException w:name="annotation text" w:semiHidden="1" w:unhideWhenUsed="1"/>
+    <w:lsdException w:name="header" w:semiHidden="1" w:uiPriority="0" w:unhideWhenUsed="1"/>
+    <w:lsdException w:name="footer" w:semiHidden="1" w:unhideWhenUsed="1"/>
+    <w:lsdException w:name="index heading" w:semiHidden="1" w:unhideWhenUsed="1"/>
+    <w:lsdException w:name="caption" w:semiHidden="1" w:uiPriority="35" w:unhideWhenUsed="1" w:qFormat="1"/>
+    <w:lsdException w:name="table of figures" w:semiHidden="1" w:unhideWhenUsed="1"/>
+    <w:lsdException w:name="envelope address" w:semiHidden="1" w:unhideWhenUsed="1"/>
+    <w:lsdException w:name="envelope return" w:semiHidden="1" w:unhideWhenUsed="1"/>
+    <w:lsdException w:name="footnote reference" w:semiHidden="1" w:unhideWhenUsed="1"/>
+    <w:lsdException w:name="annotation reference" w:semiHidden="1" w:unhideWhenUsed="1"/>
+    <w:lsdException w:name="line number" w:semiHidden="1" w:unhideWhenUsed="1"/>
+    <w:lsdException w:name="page number" w:semiHidden="1" w:unhideWhenUsed="1"/>
+    <w:lsdException w:name="endnote reference" w:semiHidden="1" w:unhideWhenUsed="1"/>
+    <w:lsdException w:name="endnote text" w:semiHidden="1" w:unhideWhenUsed="1"/>
+    <w:lsdException w:name="table of authorities" w:semiHidden="1" w:unhideWhenUsed="1"/>
+    <w:lsdException w:name="macro" w:semiHidden="1" w:unhideWhenUsed="1"/>
+    <w:lsdException w:name="toa heading" w:semiHidden="1" w:unhideWhenUsed="1"/>
+    <w:lsdException w:name="List" w:semiHidden="1" w:unhideWhenUsed="1"/>
+    <w:lsdException w:name="List Bullet" w:semiHidden="1" w:unhideWhenUsed="1"/>
+    <w:lsdException w:name="List Number" w:semiHidden="1" w:unhideWhenUsed="1"/>
+    <w:lsdException w:name="List 2" w:semiHidden="1" w:unhideWhenUsed="1"/>
+    <w:lsdException w:name="List 3" w:semiHidden="1" w:unhideWhenUsed="1"/>
+    <w:lsdException w:name="List 4" w:semiHidden="1" w:unhideWhenUsed="1"/>
+    <w:lsdException w:name="List 5" w:semiHidden="1" w:unhideWhenUsed="1"/>
+    <w:lsdException w:name="List Bullet 2" w:semiHidden="1" w:unhideWhenUsed="1"/>
+    <w:lsdException w:name="List Bullet 3" w:semiHidden="1" w:unhideWhenUsed="1"/>
+    <w:lsdException w:name="List Bullet 4" w:semiHidden="1" w:unhideWhenUsed="1"/>
+    <w:lsdException w:name="List Bullet 5" w:semiHidden="1" w:unhideWhenUsed="1"/>
+    <w:lsdException w:name="List Number 2" w:semiHidden="1" w:unhideWhenUsed="1"/>
+    <w:lsdException w:name="List Number 3" w:semiHidden="1" w:unhideWhenUsed="1"/>
+    <w:lsdException w:name="List Number 4" w:semiHidden="1" w:unhideWhenUsed="1"/>
+    <w:lsdException w:name="List Number 5" w:semiHidden="1" w:unhideWhenUsed="1"/>
+    <w:lsdException w:name="Title" w:uiPriority="10" w:qFormat="1"/>
+    <w:lsdException w:name="Closing" w:semiHidden="1" w:unhideWhenUsed="1"/>
+    <w:lsdException w:name="Signature" w:semiHidden="1" w:unhideWhenUsed="1"/>
+    <w:lsdException w:name="Default Paragraph Font" w:semiHidden="1" w:uiPriority="1" w:unhideWhenUsed="1"/>
+    <w:lsdException w:name="Body Text" w:semiHidden="1" w:unhideWhenUsed="1"/>
+    <w:lsdException w:name="Body Text Indent" w:semiHidden="1" w:unhideWhenUsed="1"/>
+    <w:lsdException w:name="List Continue" w:semiHidden="1" w:unhideWhenUsed="1"/>
+    <w:lsdException w:name="List Continue 2" w:semiHidden="1" w:unhideWhenUsed="1"/>
+    <w:lsdException w:name="List Continue 3" w:semiHidden="1" w:unhideWhenUsed="1"/>
+    <w:lsdException w:name="List Continue 4" w:semiHidden="1" w:unhideWhenUsed="1"/>
+    <w:lsdException w:name="List Continue 5" w:semiHidden="1" w:unhideWhenUsed="1"/>
+    <w:lsdException w:name="Message Header" w:semiHidden="1" w:unhideWhenUsed="1"/>
+    <w:lsdException w:name="Subtitle" w:uiPriority="11" w:qFormat="1"/>
+    <w:lsdException w:name="Salutation" w:semiHidden="1" w:unhideWhenUsed="1"/>
+    <w:lsdException w:name="Date" w:semiHidden="1" w:unhideWhenUsed="1"/>
+    <w:lsdException w:name="Body Text First Indent" w:semiHidden="1" w:unhideWhenUsed="1"/>
+    <w:lsdException w:name="Body Text First Indent 2" w:semiHidden="1" w:unhideWhenUsed="1"/>
+    <w:lsdException w:name="Note Heading" w:semiHidden="1" w:unhideWhenUsed="1"/>
+    <w:lsdException w:name="Body Text 2" w:semiHidden="1" w:unhideWhenUsed="1"/>
+    <w:lsdException w:name="Body Text 3" w:semiHidden="1" w:unhideWhenUsed="1"/>
+    <w:lsdException w:name="Body Text Indent 2" w:semiHidden="1" w:unhideWhenUsed="1"/>
+    <w:lsdException w:name="Body Text Indent 3" w:semiHidden="1" w:unhideWhenUsed="1"/>
+    <w:lsdException w:name="Block Text" w:semiHidden="1" w:unhideWhenUsed="1"/>
+    <w:lsdException w:name="Hyperlink" w:semiHidden="1" w:unhideWhenUsed="1"/>
+    <w:lsdException w:name="FollowedHyperlink" w:semiHidden="1" w:unhideWhenUsed="1"/>
+    <w:lsdException w:name="Strong" w:uiPriority="22" w:qFormat="1"/>
+    <w:lsdException w:name="Emphasis" w:uiPriority="20" w:qFormat="1"/>
+    <w:lsdException w:name="Document Map" w:semiHidden="1" w:unhideWhenUsed="1"/>
+    <w:lsdException w:name="Plain Text" w:semiHidden="1" w:unhideWhenUsed="1"/>
+    <w:lsdException w:name="E-mail Signature" w:semiHidden="1" w:unhideWhenUsed="1"/>
+    <w:lsdException w:name="HTML Top of Form" w:semiHidden="1" w:unhideWhenUsed="1"/>
+    <w:lsdException w:name="HTML Bottom of Form" w:semiHidden="1" w:unhideWhenUsed="1"/>
+    <w:lsdException w:name="Normal (Web)" w:semiHidden="1" w:unhideWhenUsed="1"/>
+    <w:lsdException w:name="HTML Acronym" w:semiHidden="1" w:unhideWhenUsed="1"/>
+    <w:lsdException w:name="HTML Address" w:semiHidden="1" w:unhideWhenUsed="1"/>
+    <w:lsdException w:name="HTML Cite" w:semiHidden="1" w:unhideWhenUsed="1"/>
+    <w:lsdException w:name="HTML Code" w:semiHidden="1" w:unhideWhenUsed="1"/>
+    <w:lsdException w:name="HTML Definition" w:semiHidden="1" w:unhideWhenUsed="1"/>
+    <w:lsdException w:name="HTML Keyboard" w:semiHidden="1" w:unhideWhenUsed="1"/>
+    <w:lsdException w:name="HTML Preformatted" w:semiHidden="1" w:unhideWhenUsed="1"/>
+    <w:lsdException w:name="HTML Sample" w:semiHidden="1" w:unhideWhenUsed="1"/>
+    <w:lsdException w:name="HTML Typewriter" w:semiHidden="1" w:unhideWhenUsed="1"/>
+    <w:lsdException w:name="HTML Variable" w:semiHidden="1" w:unhideWhenUsed="1"/>
+    <w:lsdException w:name="Normal Table" w:semiHidden="1" w:unhideWhenUsed="1"/>
+    <w:lsdException w:name="annotation subject" w:semiHidden="1" w:unhideWhenUsed="1"/>
+    <w:lsdException w:name="No List" w:semiHidden="1" w:unhideWhenUsed="1"/>
+    <w:lsdException w:name="Outline List 1" w:semiHidden="1" w:unhideWhenUsed="1"/>
+    <w:lsdException w:name="Outline List 2" w:semiHidden="1" w:unhideWhenUsed="1"/>
+    <w:lsdException w:name="Outline List 3" w:semiHidden="1" w:unhideWhenUsed="1"/>
+    <w:lsdException w:name="Table Simple 1" w:semiHidden="1" w:unhideWhenUsed="1"/>
+    <w:lsdException w:name="Table Simple 2" w:semiHidden="1" w:unhideWhenUsed="1"/>
+    <w:lsdException w:name="Table Simple 3" w:semiHidden="1" w:unhideWhenUsed="1"/>
+    <w:lsdException w:name="Table Classic 1" w:semiHidden="1" w:unhideWhenUsed="1"/>
+    <w:lsdException w:name="Table Classic 2" w:semiHidden="1" w:unhideWhenUsed="1"/>
+    <w:lsdException w:name="Table Classic 3" w:semiHidden="1" w:unhideWhenUsed="1"/>
+    <w:lsdException w:name="Table Classic 4" w:semiHidden="1" w:unhideWhenUsed="1"/>
+    <w:lsdException w:name="Table Colorful 1" w:semiHidden="1" w:unhideWhenUsed="1"/>
+    <w:lsdException w:name="Table Colorful 2" w:semiHidden="1" w:unhideWhenUsed="1"/>
+    <w:lsdException w:name="Table Colorful 3" w:semiHidden="1" w:unhideWhenUsed="1"/>
+    <w:lsdException w:name="Table Columns 1" w:semiHidden="1" w:unhideWhenUsed="1"/>
+    <w:lsdException w:name="Table Columns 2" w:semiHidden="1" w:unhideWhenUsed="1"/>
+    <w:lsdException w:name="Table Columns 3" w:semiHidden="1" w:unhideWhenUsed="1"/>
+    <w:lsdException w:name="Table Columns 4" w:semiHidden="1" w:unhideWhenUsed="1"/>
+    <w:lsdException w:name="Table Columns 5" w:semiHidden="1" w:unhideWhenUsed="1"/>
+    <w:lsdException w:name="Table Grid 1" w:semiHidden="1" w:unhideWhenUsed="1"/>
+    <w:lsdException w:name="Table Grid 2" w:semiHidden="1" w:unhideWhenUsed="1"/>
+    <w:lsdException w:name="Table Grid 3" w:semiHidden="1" w:unhideWhenUsed="1"/>
+    <w:lsdException w:name="Table Grid 4" w:semiHidden="1" w:unhideWhenUsed="1"/>
+    <w:lsdException w:name="Table Grid 5" w:semiHidden="1" w:unhideWhenUsed="1"/>
+    <w:lsdException w:name="Table Grid 6" w:semiHidden="1" w:unhideWhenUsed="1"/>
+    <w:lsdException w:name="Table Grid 7" w:semiHidden="1" w:unhideWhenUsed="1"/>
+    <w:lsdException w:name="Table Grid 8" w:semiHidden="1" w:unhideWhenUsed="1"/>
+    <w:lsdException w:name="Table List 1" w:semiHidden="1" w:unhideWhenUsed="1"/>
+    <w:lsdException w:name="Table List 2" w:semiHidden="1" w:unhideWhenUsed="1"/>
+    <w:lsdException w:name="Table List 3" w:semiHidden="1" w:unhideWhenUsed="1"/>
+    <w:lsdException w:name="Table List 4" w:semiHidden="1" w:unhideWhenUsed="1"/>
+    <w:lsdException w:name="Table List 5" w:semiHidden="1" w:unhideWhenUsed="1"/>
+    <w:lsdException w:name="Table List 6" w:semiHidden="1" w:unhideWhenUsed="1"/>
+    <w:lsdException w:name="Table List 7" w:semiHidden="1" w:unhideWhenUsed="1"/>
+    <w:lsdException w:name="Table List 8" w:semiHidden="1" w:unhideWhenUsed="1"/>
+    <w:lsdException w:name="Table 3D effects 1" w:semiHidden="1" w:unhideWhenUsed="1"/>
+    <w:lsdException w:name="Table 3D effects 2" w:semiHidden="1" w:unhideWhenUsed="1"/>
+    <w:lsdException w:name="Table 3D effects 3" w:semiHidden="1" w:unhideWhenUsed="1"/>
+    <w:lsdException w:name="Table Contemporary" w:semiHidden="1" w:unhideWhenUsed="1"/>
+    <w:lsdException w:name="Table Elegant" w:semiHidden="1" w:unhideWhenUsed="1"/>
+    <w:lsdException w:name="Table Professional" w:semiHidden="1" w:unhideWhenUsed="1"/>
+    <w:lsdException w:name="Table Subtle 1" w:semiHidden="1" w:unhideWhenUsed="1"/>
+    <w:lsdException w:name="Table Subtle 2" w:semiHidden="1" w:unhideWhenUsed="1"/>
+    <w:lsdException w:name="Table Web 1" w:semiHidden="1" w:unhideWhenUsed="1"/>
+    <w:lsdException w:name="Table Web 2" w:semiHidden="1" w:unhideWhenUsed="1"/>
+    <w:lsdException w:name="Table Web 3" w:semiHidden="1" w:unhideWhenUsed="1"/>
+    <w:lsdException w:name="Balloon Text" w:semiHidden="1" w:unhideWhenUsed="1"/>
+    <w:lsdException w:name="Table Grid" w:uiPriority="59"/>
+    <w:lsdException w:name="Table Theme" w:semiHidden="1" w:unhideWhenUsed="1"/>
+    <w:lsdException w:name="Placeholder Text" w:semiHidden="1"/>
+    <w:lsdException w:name="No Spacing" w:uiPriority="1" w:qFormat="1"/>
+    <w:lsdException w:name="Light Shading" w:uiPriority="60"/>
+    <w:lsdException w:name="Light List" w:uiPriority="61"/>
+    <w:lsdException w:name="Light Grid" w:uiPriority="62"/>
+    <w:lsdException w:name="Medium Shading 1" w:uiPriority="63"/>
+    <w:lsdException w:name="Medium Shading 2" w:uiPriority="64"/>
+    <w:lsdException w:name="Medium List 1" w:uiPriority="65"/>
+    <w:lsdException w:name="Medium List 2" w:uiPriority="66"/>
+    <w:lsdException w:name="Medium Grid 1" w:uiPriority="67"/>
+    <w:lsdException w:name="Medium Grid 2" w:uiPriority="68"/>
+    <w:lsdException w:name="Medium Grid 3" w:uiPriority="69"/>
+    <w:lsdException w:name="Dark List" w:uiPriority="70"/>
+    <w:lsdException w:name="Colorful Shading" w:uiPriority="71"/>
+    <w:lsdException w:name="Colorful List" w:uiPriority="72"/>
+    <w:lsdException w:name="Colorful Grid" w:uiPriority="73"/>
+    <w:lsdException w:name="Light Shading Accent 1" w:uiPriority="60"/>
+    <w:lsdException w:name="Light List Accent 1" w:uiPriority="61"/>
+    <w:lsdException w:name="Light Grid Accent 1" w:uiPriority="62"/>
+    <w:lsdException w:name="Medium Shading 1 Accent 1" w:uiPriority="63"/>
+    <w:lsdException w:name="Medium Shading 2 Accent 1" w:uiPriority="64"/>
+    <w:lsdException w:name="Medium List 1 Accent 1" w:uiPriority="65"/>
+    <w:lsdException w:name="Revision" w:semiHidden="1"/>
+    <w:lsdException w:name="List Paragraph" w:uiPriority="34" w:qFormat="1"/>
+    <w:lsdException w:name="Quote" w:uiPriority="29" w:qFormat="1"/>
+    <w:lsdException w:name="Intense Quote" w:uiPriority="30" w:qFormat="1"/>
+    <w:lsdException w:name="Medium List 2 Accent 1" w:uiPriority="66"/>
+    <w:lsdException w:name="Medium Grid 1 Accent 1" w:uiPriority="67"/>
+    <w:lsdException w:name="Medium Grid 2 Accent 1" w:uiPriority="68"/>
+    <w:lsdException w:name="Medium Grid 3 Accent 1" w:uiPriority="69"/>
+    <w:lsdException w:name="Dark List Accent 1" w:uiPriority="70"/>
+    <w:lsdException w:name="Colorful Shading Accent 1" w:uiPriority="71"/>
+    <w:lsdException w:name="Colorful List Accent 1" w:uiPriority="72"/>
+    <w:lsdException w:name="Colorful Grid Accent 1" w:uiPriority="73"/>
+    <w:lsdException w:name="Light Shading Accent 2" w:uiPriority="60"/>
+    <w:lsdException w:name="Light List Accent 2" w:uiPriority="61"/>
+    <w:lsdException w:name="Light Grid Accent 2" w:uiPriority="62"/>
+    <w:lsdException w:name="Medium Shading 1 Accent 2" w:uiPriority="63"/>
+    <w:lsdException w:name="Medium Shading 2 Accent 2" w:uiPriority="64"/>
+    <w:lsdException w:name="Medium List 1 Accent 2" w:uiPriority="65"/>
+    <w:lsdException w:name="Medium List 2 Accent 2" w:uiPriority="66"/>
+    <w:lsdException w:name="Medium Grid 1 Accent 2" w:uiPriority="67"/>
+    <w:lsdException w:name="Medium Grid 2 Accent 2" w:uiPriority="68"/>
+    <w:lsdException w:name="Medium Grid 3 Accent 2" w:uiPriority="69"/>
+    <w:lsdException w:name="Dark List Accent 2" w:uiPriority="70"/>
+    <w:lsdException w:name="Colorful Shading Accent 2" w:uiPriority="71"/>
+    <w:lsdException w:name="Colorful List Accent 2" w:uiPriority="72"/>
+    <w:lsdException w:name="Colorful Grid Accent 2" w:uiPriority="73"/>
+    <w:lsdException w:name="Light Shading Accent 3" w:uiPriority="60"/>
+    <w:lsdException w:name="Light List Accent 3" w:uiPriority="61"/>
+    <w:lsdException w:name="Light Grid Accent 3" w:uiPriority="62"/>
+    <w:lsdException w:name="Medium Shading 1 Accent 3" w:uiPriority="63"/>
+    <w:lsdException w:name="Medium Shading 2 Accent 3" w:uiPriority="64"/>
+    <w:lsdException w:name="Medium List 1 Accent 3" w:uiPriority="65"/>
+    <w:lsdException w:name="Medium List 2 Accent 3" w:uiPriority="66"/>
+    <w:lsdException w:name="Medium Grid 1 Accent 3" w:uiPriority="67"/>
+    <w:lsdException w:name="Medium Grid 2 Accent 3" w:uiPriority="68"/>
+    <w:lsdException w:name="Medium Grid 3 Accent 3" w:uiPriority="69"/>
+    <w:lsdException w:name="Dark List Accent 3" w:uiPriority="70"/>
+    <w:lsdException w:name="Colorful Shading Accent 3" w:uiPriority="71"/>
+    <w:lsdException w:name="Colorful List Accent 3" w:uiPriority="72"/>
+    <w:lsdException w:name="Colorful Grid Accent 3" w:uiPriority="73"/>
+    <w:lsdException w:name="Light Shading Accent 4" w:uiPriority="60"/>
+    <w:lsdException w:name="Light List Accent 4" w:uiPriority="61"/>
+    <w:lsdException w:name="Light Grid Accent 4" w:uiPriority="62"/>
+    <w:lsdException w:name="Medium Shading 1 Accent 4" w:uiPriority="63"/>
+    <w:lsdException w:name="Medium Shading 2 Accent 4" w:uiPriority="64"/>
+    <w:lsdException w:name="Medium List 1 Accent 4" w:uiPriority="65"/>
+    <w:lsdException w:name="Medium List 2 Accent 4" w:uiPriority="66"/>
+    <w:lsdException w:name="Medium Grid 1 Accent 4" w:uiPriority="67"/>
+    <w:lsdException w:name="Medium Grid 2 Accent 4" w:uiPriority="68"/>
+    <w:lsdException w:name="Medium Grid 3 Accent 4" w:uiPriority="69"/>
+    <w:lsdException w:name="Dark List Accent 4" w:uiPriority="70"/>
+    <w:lsdException w:name="Colorful Shading Accent 4" w:uiPriority="71"/>
+    <w:lsdException w:name="Colorful List Accent 4" w:uiPriority="72"/>
+    <w:lsdException w:name="Colorful Grid Accent 4" w:uiPriority="73"/>
+    <w:lsdException w:name="Light Shading Accent 5" w:uiPriority="60"/>
+    <w:lsdException w:name="Light List Accent 5" w:uiPriority="61"/>
+    <w:lsdException w:name="Light Grid Accent 5" w:uiPriority="62"/>
+    <w:lsdException w:name="Medium Shading 1 Accent 5" w:uiPriority="63"/>
+    <w:lsdException w:name="Medium Shading 2 Accent 5" w:uiPriority="64"/>
+    <w:lsdException w:name="Medium List 1 Accent 5" w:uiPriority="65"/>
+    <w:lsdException w:name="Medium List 2 Accent 5" w:uiPriority="66"/>
+    <w:lsdException w:name="Medium Grid 1 Accent 5" w:uiPriority="67"/>
+    <w:lsdException w:name="Medium Grid 2 Accent 5" w:uiPriority="68"/>
+    <w:lsdException w:name="Medium Grid 3 Accent 5" w:uiPriority="69"/>
+    <w:lsdException w:name="Dark List Accent 5" w:uiPriority="70"/>
+    <w:lsdException w:name="Colorful Shading Accent 5" w:uiPriority="71"/>
+    <w:lsdException w:name="Colorful List Accent 5" w:uiPriority="72"/>
+    <w:lsdException w:name="Colorful Grid Accent 5" w:uiPriority="73"/>
+    <w:lsdException w:name="Light Shading Accent 6" w:uiPriority="60"/>
+    <w:lsdException w:name="Light List Accent 6" w:uiPriority="61"/>
+    <w:lsdException w:name="Light Grid Accent 6" w:uiPriority="62"/>
+    <w:lsdException w:name="Medium Shading 1 Accent 6" w:uiPriority="63"/>
+    <w:lsdException w:name="Medium Shading 2 Accent 6" w:uiPriority="64"/>
+    <w:lsdException w:name="Medium List 1 Accent 6" w:uiPriority="65"/>
+    <w:lsdException w:name="Medium List 2 Accent 6" w:uiPriority="66"/>
+    <w:lsdException w:name="Medium Grid 1 Accent 6" w:uiPriority="67"/>
+    <w:lsdException w:name="Medium Grid 2 Accent 6" w:uiPriority="68"/>
+    <w:lsdException w:name="Medium Grid 3 Accent 6" w:uiPriority="69"/>
+    <w:lsdException w:name="Dark List Accent 6" w:uiPriority="70"/>
+    <w:lsdException w:name="Colorful Shading Accent 6" w:uiPriority="71"/>
+    <w:lsdException w:name="Colorful List Accent 6" w:uiPriority="72"/>
+    <w:lsdException w:name="Colorful Grid Accent 6" w:uiPriority="73"/>
+    <w:lsdException w:name="Subtle Emphasis" w:uiPriority="19" w:qFormat="1"/>
+    <w:lsdException w:name="Intense Emphasis" w:uiPriority="21" w:qFormat="1"/>
+    <w:lsdException w:name="Subtle Reference" w:uiPriority="31" w:qFormat="1"/>
+    <w:lsdException w:name="Intense Reference" w:uiPriority="32" w:qFormat="1"/>
+    <w:lsdException w:name="Book Title" w:uiPriority="33" w:qFormat="1"/>
+    <w:lsdException w:name="Bibliography" w:semiHidden="1" w:uiPriority="37" w:unhideWhenUsed="1"/>
+    <w:lsdException w:name="TOC Heading" w:semiHidden="1" w:uiPriority="39" w:unhideWhenUsed="1" w:qFormat="1"/>
+    <w:lsdException w:name="Plain Table 1" w:uiPriority="41"/>
+    <w:lsdException w:name="Plain Table 2" w:uiPriority="42"/>
+    <w:lsdException w:name="Plain Table 3" w:uiPriority="43"/>
+    <w:lsdException w:name="Plain Table 4" w:uiPriority="44"/>
+    <w:lsdException w:name="Plain Table 5" w:uiPriority="45"/>
+    <w:lsdException w:name="Grid Table Light" w:uiPriority="40"/>
+    <w:lsdException w:name="Grid Table 1 Light" w:uiPriority="46"/>
+    <w:lsdException w:name="Grid Table 2" w:uiPriority="47"/>
+    <w:lsdException w:name="Grid Table 3" w:uiPriority="48"/>
+    <w:lsdException w:name="Grid Table 4" w:uiPriority="49"/>
+    <w:lsdException w:name="Grid Table 5 Dark" w:uiPriority="50"/>
+    <w:lsdException w:name="Grid Table 6 Colorful" w:uiPriority="51"/>
+    <w:lsdException w:name="Grid Table 7 Colorful" w:uiPriority="52"/>
+    <w:lsdException w:name="Grid Table 1 Light Accent 1" w:uiPriority="46"/>
+    <w:lsdException w:name="Grid Table 2 Accent 1" w:uiPriority="47"/>
+    <w:lsdException w:name="Grid Table 3 Accent 1" w:uiPriority="48"/>
+    <w:lsdException w:name="Grid Table 4 Accent 1" w:uiPriority="49"/>
+    <w:lsdException w:name="Grid Table 5 Dark Accent 1" w:uiPriority="50"/>
+    <w:lsdException w:name="Grid Table 6 Colorful Accent 1" w:uiPriority="51"/>
+    <w:lsdException w:name="Grid Table 7 Colorful Accent 1" w:uiPriority="52"/>
+    <w:lsdException w:name="Grid Table 1 Light Accent 2" w:uiPriority="46"/>
+    <w:lsdException w:name="Grid Table 2 Accent 2" w:uiPriority="47"/>
+    <w:lsdException w:name="Grid Table 3 Accent 2" w:uiPriority="48"/>
+    <w:lsdException w:name="Grid Table 4 Accent 2" w:uiPriority="49"/>
+    <w:lsdException w:name="Grid Table 5 Dark Accent 2" w:uiPriority="50"/>
+    <w:lsdException w:name="Grid Table 6 Colorful Accent 2" w:uiPriority="51"/>
+    <w:lsdException w:name="Grid Table 7 Colorful Accent 2" w:uiPriority="52"/>
+    <w:lsdException w:name="Grid Table 1 Light Accent 3" w:uiPriority="46"/>
+    <w:lsdException w:name="Grid Table 2 Accent 3" w:uiPriority="47"/>
+    <w:lsdException w:name="Grid Table 3 Accent 3" w:uiPriority="48"/>
+    <w:lsdException w:name="Grid Table 4 Accent 3" w:uiPriority="49"/>
+    <w:lsdException w:name="Grid Table 5 Dark Accent 3" w:uiPriority="50"/>
+    <w:lsdException w:name="Grid Table 6 Colorful Accent 3" w:uiPriority="51"/>
+    <w:lsdException w:name="Grid Table 7 Colorful Accent 3" w:uiPriority="52"/>
+    <w:lsdException w:name="Grid Table 1 Light Accent 4" w:uiPriority="46"/>
+    <w:lsdException w:name="Grid Table 2 Accent 4" w:uiPriority="47"/>
+    <w:lsdException w:name="Grid Table 3 Accent 4" w:uiPriority="48"/>
+    <w:lsdException w:name="Grid Table 4 Accent 4" w:uiPriority="49"/>
+    <w:lsdException w:name="Grid Table 5 Dark Accent 4" w:uiPriority="50"/>
+    <w:lsdException w:name="Grid Table 6 Colorful Accent 4" w:uiPriority="51"/>
+    <w:lsdException w:name="Grid Table 7 Colorful Accent 4" w:uiPriority="52"/>
+    <w:lsdException w:name="Grid Table 1 Light Accent 5" w:uiPriority="46"/>
+    <w:lsdException w:name="Grid Table 2 Accent 5" w:uiPriority="47"/>
+    <w:lsdException w:name="Grid Table 3 Accent 5" w:uiPriority="48"/>
+    <w:lsdException w:name="Grid Table 4 Accent 5" w:uiPriority="49"/>
+    <w:lsdException w:name="Grid Table 5 Dark Accent 5" w:uiPriority="50"/>
+    <w:lsdException w:name="Grid Table 6 Colorful Accent 5" w:uiPriority="51"/>
+    <w:lsdException w:name="Grid Table 7 Colorful Accent 5" w:uiPriority="52"/>
+    <w:lsdException w:name="Grid Table 1 Light Accent 6" w:uiPriority="46"/>
+    <w:lsdException w:name="Grid Table 2 Accent 6" w:uiPriority="47"/>
+    <w:lsdException w:name="Grid Table 3 Accent 6" w:uiPriority="48"/>
+    <w:lsdException w:name="Grid Table 4 Accent 6" w:uiPriority="49"/>
+    <w:lsdException w:name="Grid Table 5 Dark Accent 6" w:uiPriority="50"/>
+    <w:lsdException w:name="Grid Table 6 Colorful Accent 6" w:uiPriority="51"/>
+    <w:lsdException w:name="Grid Table 7 Colorful Accent 6" w:uiPriority="52"/>
+    <w:lsdException w:name="List Table 1 Light" w:uiPriority="46"/>
+    <w:lsdException w:name="List Table 2" w:uiPriority="47"/>
+    <w:lsdException w:name="List Table 3" w:uiPriority="48"/>
+    <w:lsdException w:name="List Table 4" w:uiPriority="49"/>
+    <w:lsdException w:name="List Table 5 Dark" w:uiPriority="50"/>
+    <w:lsdException w:name="List Table 6 Colorful" w:uiPriority="51"/>
+    <w:lsdException w:name="List Table 7 Colorful" w:uiPriority="52"/>
+    <w:lsdException w:name="List Table 1 Light Accent 1" w:uiPriority="46"/>
+    <w:lsdException w:name="List Table 2 Accent 1" w:uiPriority="47"/>
+    <w:lsdException w:name="List Table 3 Accent 1" w:uiPriority="48"/>
+    <w:lsdException w:name="List Table 4 Accent 1" w:uiPriority="49"/>
+    <w:lsdException w:name="List Table 5 Dark Accent 1" w:uiPriority="50"/>
+    <w:lsdException w:name="List Table 6 Colorful Accent 1" w:uiPriority="51"/>
+    <w:lsdException w:name="List Table 7 Colorful Accent 1" w:uiPriority="52"/>
+    <w:lsdException w:name="List Table 1 Light Accent 2" w:uiPriority="46"/>
+    <w:lsdException w:name="List Table 2 Accent 2" w:uiPriority="47"/>
+    <w:lsdException w:name="List Table 3 Accent 2" w:uiPriority="48"/>
+    <w:lsdException w:name="List Table 4 Accent 2" w:uiPriority="49"/>
+    <w:lsdException w:name="List Table 5 Dark Accent 2" w:uiPriority="50"/>
+    <w:lsdException w:name="List Table 6 Colorful Accent 2" w:uiPriority="51"/>
+    <w:lsdException w:name="List Table 7 Colorful Accent 2" w:uiPriority="52"/>
+    <w:lsdException w:name="List Table 1 Light Accent 3" w:uiPriority="46"/>
+    <w:lsdException w:name="List Table 2 Accent 3" w:uiPriority="47"/>
+    <w:lsdException w:name="List Table 3 Accent 3" w:uiPriority="48"/>
+    <w:lsdException w:name="List Table 4 Accent 3" w:uiPriority="49"/>
+    <w:lsdException w:name="List Table 5 Dark Accent 3" w:uiPriority="50"/>
+    <w:lsdException w:name="List Table 6 Colorful Accent 3" w:uiPriority="51"/>
+    <w:lsdException w:name="List Table 7 Colorful Accent 3" w:uiPriority="52"/>
+    <w:lsdException w:name="List Table 1 Light Accent 4" w:uiPriority="46"/>
+    <w:lsdException w:name="List Table 2 Accent 4" w:uiPriority="47"/>
+    <w:lsdException w:name="List Table 3 Accent 4" w:uiPriority="48"/>
+    <w:lsdException w:name="List Table 4 Accent 4" w:uiPriority="49"/>
+    <w:lsdException w:name="List Table 5 Dark Accent 4" w:uiPriority="50"/>
+    <w:lsdException w:name="List Table 6 Colorful Accent 4" w:uiPriority="51"/>
+    <w:lsdException w:name="List Table 7 Colorful Accent 4" w:uiPriority="52"/>
+    <w:lsdException w:name="List Table 1 Light Accent 5" w:uiPriority="46"/>
+    <w:lsdException w:name="List Table 2 Accent 5" w:uiPriority="47"/>
+    <w:lsdException w:name="List Table 3 Accent 5" w:uiPriority="48"/>
+    <w:lsdException w:name="List Table 4 Accent 5" w:uiPriority="49"/>
+    <w:lsdException w:name="List Table 5 Dark Accent 5" w:uiPriority="50"/>
+    <w:lsdException w:name="List Table 6 Colorful Accent 5" w:uiPriority="51"/>
+    <w:lsdException w:name="List Table 7 Colorful Accent 5" w:uiPriority="52"/>
+    <w:lsdException w:name="List Table 1 Light Accent 6" w:uiPriority="46"/>
+    <w:lsdException w:name="List Table 2 Accent 6" w:uiPriority="47"/>
+    <w:lsdException w:name="List Table 3 Accent 6" w:uiPriority="48"/>
+    <w:lsdException w:name="List Table 4 Accent 6" w:uiPriority="49"/>
+    <w:lsdException w:name="List Table 5 Dark Accent 6" w:uiPriority="50"/>
+    <w:lsdException w:name="List Table 6 Colorful Accent 6" w:uiPriority="51"/>
+    <w:lsdException w:name="List Table 7 Colorful Accent 6" w:uiPriority="52"/>
   </w:latentStyles>
   <w:style w:type="paragraph" w:default="1" w:styleId="Normal">
     <w:name w:val="Normal"/>
@@ -16697,196 +17432,6 @@
 </w:styles>
 </file>
 
-<file path=word/stylesWithEffects.xml><?xml version="1.0" encoding="utf-8"?>
-<w:styles xmlns:wpc="http://schemas.microsoft.com/office/word/2010/wordprocessingCanvas" xmlns:mc="http://schemas.openxmlformats.org/markup-compatibility/2006" xmlns:o="urn:schemas-microsoft-com:office:office" xmlns:r="http://schemas.openxmlformats.org/officeDocument/2006/relationships" xmlns:m="http://schemas.openxmlformats.org/officeDocument/2006/math" xmlns:v="urn:schemas-microsoft-com:vml" xmlns:wp14="http://schemas.microsoft.com/office/word/2010/wordprocessingDrawing" xmlns:wp="http://schemas.openxmlformats.org/drawingml/2006/wordprocessingDrawing" xmlns:w10="urn:schemas-microsoft-com:office:word" xmlns:w="http://schemas.openxmlformats.org/wordprocessingml/2006/main" xmlns:w14="http://schemas.microsoft.com/office/word/2010/wordml" xmlns:wpg="http://schemas.microsoft.com/office/word/2010/wordprocessingGroup" xmlns:wpi="http://schemas.microsoft.com/office/word/2010/wordprocessingInk" xmlns:wne="http://schemas.microsoft.com/office/word/2006/wordml" xmlns:wps="http://schemas.microsoft.com/office/word/2010/wordprocessingShape" mc:Ignorable="w14 wp14">
-  <w:docDefaults>
-    <w:rPrDefault>
-      <w:rPr>
-        <w:rFonts w:asciiTheme="minorHAnsi" w:eastAsiaTheme="minorEastAsia" w:hAnsiTheme="minorHAnsi" w:cstheme="minorBidi"/>
-        <w:sz w:val="22"/>
-        <w:szCs w:val="22"/>
-        <w:lang w:val="en-US" w:eastAsia="en-US" w:bidi="ar-SA"/>
-      </w:rPr>
-    </w:rPrDefault>
-    <w:pPrDefault>
-      <w:pPr>
-        <w:spacing w:after="200" w:line="276" w:lineRule="auto"/>
-      </w:pPr>
-    </w:pPrDefault>
-  </w:docDefaults>
-  <w:latentStyles w:defLockedState="0" w:defUIPriority="99" w:defSemiHidden="1" w:defUnhideWhenUsed="1" w:defQFormat="0" w:count="267">
-    <w:lsdException w:name="Normal" w:semiHidden="0" w:uiPriority="0" w:unhideWhenUsed="0" w:qFormat="1"/>
-    <w:lsdException w:name="heading 1" w:semiHidden="0" w:uiPriority="9" w:unhideWhenUsed="0" w:qFormat="1"/>
-    <w:lsdException w:name="heading 2" w:uiPriority="9" w:qFormat="1"/>
-    <w:lsdException w:name="heading 3" w:uiPriority="9" w:qFormat="1"/>
-    <w:lsdException w:name="heading 4" w:uiPriority="9" w:qFormat="1"/>
-    <w:lsdException w:name="heading 5" w:uiPriority="9" w:qFormat="1"/>
-    <w:lsdException w:name="heading 6" w:uiPriority="9" w:qFormat="1"/>
-    <w:lsdException w:name="heading 7" w:uiPriority="9" w:qFormat="1"/>
-    <w:lsdException w:name="heading 8" w:uiPriority="9" w:qFormat="1"/>
-    <w:lsdException w:name="heading 9" w:uiPriority="9" w:qFormat="1"/>
-    <w:lsdException w:name="toc 1" w:uiPriority="39"/>
-    <w:lsdException w:name="toc 2" w:uiPriority="39"/>
-    <w:lsdException w:name="toc 3" w:uiPriority="39"/>
-    <w:lsdException w:name="toc 4" w:uiPriority="39"/>
-    <w:lsdException w:name="toc 5" w:uiPriority="39"/>
-    <w:lsdException w:name="toc 6" w:uiPriority="39"/>
-    <w:lsdException w:name="toc 7" w:uiPriority="39"/>
-    <w:lsdException w:name="toc 8" w:uiPriority="39"/>
-    <w:lsdException w:name="toc 9" w:uiPriority="39"/>
-    <w:lsdException w:name="caption" w:uiPriority="35" w:qFormat="1"/>
-    <w:lsdException w:name="Title" w:semiHidden="0" w:uiPriority="10" w:unhideWhenUsed="0" w:qFormat="1"/>
-    <w:lsdException w:name="Default Paragraph Font" w:uiPriority="1"/>
-    <w:lsdException w:name="Subtitle" w:semiHidden="0" w:uiPriority="11" w:unhideWhenUsed="0" w:qFormat="1"/>
-    <w:lsdException w:name="Strong" w:semiHidden="0" w:uiPriority="22" w:unhideWhenUsed="0" w:qFormat="1"/>
-    <w:lsdException w:name="Emphasis" w:semiHidden="0" w:uiPriority="20" w:unhideWhenUsed="0" w:qFormat="1"/>
-    <w:lsdException w:name="Table Grid" w:semiHidden="0" w:uiPriority="59" w:unhideWhenUsed="0"/>
-    <w:lsdException w:name="Placeholder Text" w:unhideWhenUsed="0"/>
-    <w:lsdException w:name="No Spacing" w:semiHidden="0" w:uiPriority="1" w:unhideWhenUsed="0" w:qFormat="1"/>
-    <w:lsdException w:name="Light Shading" w:semiHidden="0" w:uiPriority="60" w:unhideWhenUsed="0"/>
-    <w:lsdException w:name="Light List" w:semiHidden="0" w:uiPriority="61" w:unhideWhenUsed="0"/>
-    <w:lsdException w:name="Light Grid" w:semiHidden="0" w:uiPriority="62" w:unhideWhenUsed="0"/>
-    <w:lsdException w:name="Medium Shading 1" w:semiHidden="0" w:uiPriority="63" w:unhideWhenUsed="0"/>
-    <w:lsdException w:name="Medium Shading 2" w:semiHidden="0" w:uiPriority="64" w:unhideWhenUsed="0"/>
-    <w:lsdException w:name="Medium List 1" w:semiHidden="0" w:uiPriority="65" w:unhideWhenUsed="0"/>
-    <w:lsdException w:name="Medium List 2" w:semiHidden="0" w:uiPriority="66" w:unhideWhenUsed="0"/>
-    <w:lsdException w:name="Medium Grid 1" w:semiHidden="0" w:uiPriority="67" w:unhideWhenUsed="0"/>
-    <w:lsdException w:name="Medium Grid 2" w:semiHidden="0" w:uiPriority="68" w:unhideWhenUsed="0"/>
-    <w:lsdException w:name="Medium Grid 3" w:semiHidden="0" w:uiPriority="69" w:unhideWhenUsed="0"/>
-    <w:lsdException w:name="Dark List" w:semiHidden="0" w:uiPriority="70" w:unhideWhenUsed="0"/>
-    <w:lsdException w:name="Colorful Shading" w:semiHidden="0" w:uiPriority="71" w:unhideWhenUsed="0"/>
-    <w:lsdException w:name="Colorful List" w:semiHidden="0" w:uiPriority="72" w:unhideWhenUsed="0"/>
-    <w:lsdException w:name="Colorful Grid" w:semiHidden="0" w:uiPriority="73" w:unhideWhenUsed="0"/>
-    <w:lsdException w:name="Light Shading Accent 1" w:semiHidden="0" w:uiPriority="60" w:unhideWhenUsed="0"/>
-    <w:lsdException w:name="Light List Accent 1" w:semiHidden="0" w:uiPriority="61" w:unhideWhenUsed="0"/>
-    <w:lsdException w:name="Light Grid Accent 1" w:semiHidden="0" w:uiPriority="62" w:unhideWhenUsed="0"/>
-    <w:lsdException w:name="Medium Shading 1 Accent 1" w:semiHidden="0" w:uiPriority="63" w:unhideWhenUsed="0"/>
-    <w:lsdException w:name="Medium Shading 2 Accent 1" w:semiHidden="0" w:uiPriority="64" w:unhideWhenUsed="0"/>
-    <w:lsdException w:name="Medium List 1 Accent 1" w:semiHidden="0" w:uiPriority="65" w:unhideWhenUsed="0"/>
-    <w:lsdException w:name="Revision" w:unhideWhenUsed="0"/>
-    <w:lsdException w:name="List Paragraph" w:semiHidden="0" w:uiPriority="34" w:unhideWhenUsed="0" w:qFormat="1"/>
-    <w:lsdException w:name="Quote" w:semiHidden="0" w:uiPriority="29" w:unhideWhenUsed="0" w:qFormat="1"/>
-    <w:lsdException w:name="Intense Quote" w:semiHidden="0" w:uiPriority="30" w:unhideWhenUsed="0" w:qFormat="1"/>
-    <w:lsdException w:name="Medium List 2 Accent 1" w:semiHidden="0" w:uiPriority="66" w:unhideWhenUsed="0"/>
-    <w:lsdException w:name="Medium Grid 1 Accent 1" w:semiHidden="0" w:uiPriority="67" w:unhideWhenUsed="0"/>
-    <w:lsdException w:name="Medium Grid 2 Accent 1" w:semiHidden="0" w:uiPriority="68" w:unhideWhenUsed="0"/>
-    <w:lsdException w:name="Medium Grid 3 Accent 1" w:semiHidden="0" w:uiPriority="69" w:unhideWhenUsed="0"/>
-    <w:lsdException w:name="Dark List Accent 1" w:semiHidden="0" w:uiPriority="70" w:unhideWhenUsed="0"/>
-    <w:lsdException w:name="Colorful Shading Accent 1" w:semiHidden="0" w:uiPriority="71" w:unhideWhenUsed="0"/>
-    <w:lsdException w:name="Colorful List Accent 1" w:semiHidden="0" w:uiPriority="72" w:unhideWhenUsed="0"/>
-    <w:lsdException w:name="Colorful Grid Accent 1" w:semiHidden="0" w:uiPriority="73" w:unhideWhenUsed="0"/>
-    <w:lsdException w:name="Light Shading Accent 2" w:semiHidden="0" w:uiPriority="60" w:unhideWhenUsed="0"/>
-    <w:lsdException w:name="Light List Accent 2" w:semiHidden="0" w:uiPriority="61" w:unhideWhenUsed="0"/>
-    <w:lsdException w:name="Light Grid Accent 2" w:semiHidden="0" w:uiPriority="62" w:unhideWhenUsed="0"/>
-    <w:lsdException w:name="Medium Shading 1 Accent 2" w:semiHidden="0" w:uiPriority="63" w:unhideWhenUsed="0"/>
-    <w:lsdException w:name="Medium Shading 2 Accent 2" w:semiHidden="0" w:uiPriority="64" w:unhideWhenUsed="0"/>
-    <w:lsdException w:name="Medium List 1 Accent 2" w:semiHidden="0" w:uiPriority="65" w:unhideWhenUsed="0"/>
-    <w:lsdException w:name="Medium List 2 Accent 2" w:semiHidden="0" w:uiPriority="66" w:unhideWhenUsed="0"/>
-    <w:lsdException w:name="Medium Grid 1 Accent 2" w:semiHidden="0" w:uiPriority="67" w:unhideWhenUsed="0"/>
-    <w:lsdException w:name="Medium Grid 2 Accent 2" w:semiHidden="0" w:uiPriority="68" w:unhideWhenUsed="0"/>
-    <w:lsdException w:name="Medium Grid 3 Accent 2" w:semiHidden="0" w:uiPriority="69" w:unhideWhenUsed="0"/>
-    <w:lsdException w:name="Dark List Accent 2" w:semiHidden="0" w:uiPriority="70" w:unhideWhenUsed="0"/>
-    <w:lsdException w:name="Colorful Shading Accent 2" w:semiHidden="0" w:uiPriority="71" w:unhideWhenUsed="0"/>
-    <w:lsdException w:name="Colorful List Accent 2" w:semiHidden="0" w:uiPriority="72" w:unhideWhenUsed="0"/>
-    <w:lsdException w:name="Colorful Grid Accent 2" w:semiHidden="0" w:uiPriority="73" w:unhideWhenUsed="0"/>
-    <w:lsdException w:name="Light Shading Accent 3" w:semiHidden="0" w:uiPriority="60" w:unhideWhenUsed="0"/>
-    <w:lsdException w:name="Light List Accent 3" w:semiHidden="0" w:uiPriority="61" w:unhideWhenUsed="0"/>
-    <w:lsdException w:name="Light Grid Accent 3" w:semiHidden="0" w:uiPriority="62" w:unhideWhenUsed="0"/>
-    <w:lsdException w:name="Medium Shading 1 Accent 3" w:semiHidden="0" w:uiPriority="63" w:unhideWhenUsed="0"/>
-    <w:lsdException w:name="Medium Shading 2 Accent 3" w:semiHidden="0" w:uiPriority="64" w:unhideWhenUsed="0"/>
-    <w:lsdException w:name="Medium List 1 Accent 3" w:semiHidden="0" w:uiPriority="65" w:unhideWhenUsed="0"/>
-    <w:lsdException w:name="Medium List 2 Accent 3" w:semiHidden="0" w:uiPriority="66" w:unhideWhenUsed="0"/>
-    <w:lsdException w:name="Medium Grid 1 Accent 3" w:semiHidden="0" w:uiPriority="67" w:unhideWhenUsed="0"/>
-    <w:lsdException w:name="Medium Grid 2 Accent 3" w:semiHidden="0" w:uiPriority="68" w:unhideWhenUsed="0"/>
-    <w:lsdException w:name="Medium Grid 3 Accent 3" w:semiHidden="0" w:uiPriority="69" w:unhideWhenUsed="0"/>
-    <w:lsdException w:name="Dark List Accent 3" w:semiHidden="0" w:uiPriority="70" w:unhideWhenUsed="0"/>
-    <w:lsdException w:name="Colorful Shading Accent 3" w:semiHidden="0" w:uiPriority="71" w:unhideWhenUsed="0"/>
-    <w:lsdException w:name="Colorful List Accent 3" w:semiHidden="0" w:uiPriority="72" w:unhideWhenUsed="0"/>
-    <w:lsdException w:name="Colorful Grid Accent 3" w:semiHidden="0" w:uiPriority="73" w:unhideWhenUsed="0"/>
-    <w:lsdException w:name="Light Shading Accent 4" w:semiHidden="0" w:uiPriority="60" w:unhideWhenUsed="0"/>
-    <w:lsdException w:name="Light List Accent 4" w:semiHidden="0" w:uiPriority="61" w:unhideWhenUsed="0"/>
-    <w:lsdException w:name="Light Grid Accent 4" w:semiHidden="0" w:uiPriority="62" w:unhideWhenUsed="0"/>
-    <w:lsdException w:name="Medium Shading 1 Accent 4" w:semiHidden="0" w:uiPriority="63" w:unhideWhenUsed="0"/>
-    <w:lsdException w:name="Medium Shading 2 Accent 4" w:semiHidden="0" w:uiPriority="64" w:unhideWhenUsed="0"/>
-    <w:lsdException w:name="Medium List 1 Accent 4" w:semiHidden="0" w:uiPriority="65" w:unhideWhenUsed="0"/>
-    <w:lsdException w:name="Medium List 2 Accent 4" w:semiHidden="0" w:uiPriority="66" w:unhideWhenUsed="0"/>
-    <w:lsdException w:name="Medium Grid 1 Accent 4" w:semiHidden="0" w:uiPriority="67" w:unhideWhenUsed="0"/>
-    <w:lsdException w:name="Medium Grid 2 Accent 4" w:semiHidden="0" w:uiPriority="68" w:unhideWhenUsed="0"/>
-    <w:lsdException w:name="Medium Grid 3 Accent 4" w:semiHidden="0" w:uiPriority="69" w:unhideWhenUsed="0"/>
-    <w:lsdException w:name="Dark List Accent 4" w:semiHidden="0" w:uiPriority="70" w:unhideWhenUsed="0"/>
-    <w:lsdException w:name="Colorful Shading Accent 4" w:semiHidden="0" w:uiPriority="71" w:unhideWhenUsed="0"/>
-    <w:lsdException w:name="Colorful List Accent 4" w:semiHidden="0" w:uiPriority="72" w:unhideWhenUsed="0"/>
-    <w:lsdException w:name="Colorful Grid Accent 4" w:semiHidden="0" w:uiPriority="73" w:unhideWhenUsed="0"/>
-    <w:lsdException w:name="Light Shading Accent 5" w:semiHidden="0" w:uiPriority="60" w:unhideWhenUsed="0"/>
-    <w:lsdException w:name="Light List Accent 5" w:semiHidden="0" w:uiPriority="61" w:unhideWhenUsed="0"/>
-    <w:lsdException w:name="Light Grid Accent 5" w:semiHidden="0" w:uiPriority="62" w:unhideWhenUsed="0"/>
-    <w:lsdException w:name="Medium Shading 1 Accent 5" w:semiHidden="0" w:uiPriority="63" w:unhideWhenUsed="0"/>
-    <w:lsdException w:name="Medium Shading 2 Accent 5" w:semiHidden="0" w:uiPriority="64" w:unhideWhenUsed="0"/>
-    <w:lsdException w:name="Medium List 1 Accent 5" w:semiHidden="0" w:uiPriority="65" w:unhideWhenUsed="0"/>
-    <w:lsdException w:name="Medium List 2 Accent 5" w:semiHidden="0" w:uiPriority="66" w:unhideWhenUsed="0"/>
-    <w:lsdException w:name="Medium Grid 1 Accent 5" w:semiHidden="0" w:uiPriority="67" w:unhideWhenUsed="0"/>
-    <w:lsdException w:name="Medium Grid 2 Accent 5" w:semiHidden="0" w:uiPriority="68" w:unhideWhenUsed="0"/>
-    <w:lsdException w:name="Medium Grid 3 Accent 5" w:semiHidden="0" w:uiPriority="69" w:unhideWhenUsed="0"/>
-    <w:lsdException w:name="Dark List Accent 5" w:semiHidden="0" w:uiPriority="70" w:unhideWhenUsed="0"/>
-    <w:lsdException w:name="Colorful Shading Accent 5" w:semiHidden="0" w:uiPriority="71" w:unhideWhenUsed="0"/>
-    <w:lsdException w:name="Colorful List Accent 5" w:semiHidden="0" w:uiPriority="72" w:unhideWhenUsed="0"/>
-    <w:lsdException w:name="Colorful Grid Accent 5" w:semiHidden="0" w:uiPriority="73" w:unhideWhenUsed="0"/>
-    <w:lsdException w:name="Light Shading Accent 6" w:semiHidden="0" w:uiPriority="60" w:unhideWhenUsed="0"/>
-    <w:lsdException w:name="Light List Accent 6" w:semiHidden="0" w:uiPriority="61" w:unhideWhenUsed="0"/>
-    <w:lsdException w:name="Light Grid Accent 6" w:semiHidden="0" w:uiPriority="62" w:unhideWhenUsed="0"/>
-    <w:lsdException w:name="Medium Shading 1 Accent 6" w:semiHidden="0" w:uiPriority="63" w:unhideWhenUsed="0"/>
-    <w:lsdException w:name="Medium Shading 2 Accent 6" w:semiHidden="0" w:uiPriority="64" w:unhideWhenUsed="0"/>
-    <w:lsdException w:name="Medium List 1 Accent 6" w:semiHidden="0" w:uiPriority="65" w:unhideWhenUsed="0"/>
-    <w:lsdException w:name="Medium List 2 Accent 6" w:semiHidden="0" w:uiPriority="66" w:unhideWhenUsed="0"/>
-    <w:lsdException w:name="Medium Grid 1 Accent 6" w:semiHidden="0" w:uiPriority="67" w:unhideWhenUsed="0"/>
-    <w:lsdException w:name="Medium Grid 2 Accent 6" w:semiHidden="0" w:uiPriority="68" w:unhideWhenUsed="0"/>
-    <w:lsdException w:name="Medium Grid 3 Accent 6" w:semiHidden="0" w:uiPriority="69" w:unhideWhenUsed="0"/>
-    <w:lsdException w:name="Dark List Accent 6" w:semiHidden="0" w:uiPriority="70" w:unhideWhenUsed="0"/>
-    <w:lsdException w:name="Colorful Shading Accent 6" w:semiHidden="0" w:uiPriority="71" w:unhideWhenUsed="0"/>
-    <w:lsdException w:name="Colorful List Accent 6" w:semiHidden="0" w:uiPriority="72" w:unhideWhenUsed="0"/>
-    <w:lsdException w:name="Colorful Grid Accent 6" w:semiHidden="0" w:uiPriority="73" w:unhideWhenUsed="0"/>
-    <w:lsdException w:name="Subtle Emphasis" w:semiHidden="0" w:uiPriority="19" w:unhideWhenUsed="0" w:qFormat="1"/>
-    <w:lsdException w:name="Intense Emphasis" w:semiHidden="0" w:uiPriority="21" w:unhideWhenUsed="0" w:qFormat="1"/>
-    <w:lsdException w:name="Subtle Reference" w:semiHidden="0" w:uiPriority="31" w:unhideWhenUsed="0" w:qFormat="1"/>
-    <w:lsdException w:name="Intense Reference" w:semiHidden="0" w:uiPriority="32" w:unhideWhenUsed="0" w:qFormat="1"/>
-    <w:lsdException w:name="Book Title" w:semiHidden="0" w:uiPriority="33" w:unhideWhenUsed="0" w:qFormat="1"/>
-    <w:lsdException w:name="Bibliography" w:uiPriority="37"/>
-    <w:lsdException w:name="TOC Heading" w:uiPriority="39" w:qFormat="1"/>
-  </w:latentStyles>
-  <w:style w:type="paragraph" w:default="1" w:styleId="Normal">
-    <w:name w:val="Normal"/>
-    <w:qFormat/>
-  </w:style>
-  <w:style w:type="character" w:default="1" w:styleId="DefaultParagraphFont">
-    <w:name w:val="Default Paragraph Font"/>
-    <w:uiPriority w:val="1"/>
-    <w:semiHidden/>
-    <w:unhideWhenUsed/>
-  </w:style>
-  <w:style w:type="table" w:default="1" w:styleId="TableNormal">
-    <w:name w:val="Normal Table"/>
-    <w:uiPriority w:val="99"/>
-    <w:semiHidden/>
-    <w:unhideWhenUsed/>
-    <w:tblPr>
-      <w:tblInd w:w="0" w:type="dxa"/>
-      <w:tblCellMar>
-        <w:top w:w="0" w:type="dxa"/>
-        <w:left w:w="108" w:type="dxa"/>
-        <w:bottom w:w="0" w:type="dxa"/>
-        <w:right w:w="108" w:type="dxa"/>
-      </w:tblCellMar>
-    </w:tblPr>
-  </w:style>
-  <w:style w:type="numbering" w:default="1" w:styleId="NoList">
-    <w:name w:val="No List"/>
-    <w:uiPriority w:val="99"/>
-    <w:semiHidden/>
-    <w:unhideWhenUsed/>
-  </w:style>
-</w:styles>
-</file>
-
 <file path=word/theme/theme1.xml><?xml version="1.0" encoding="utf-8"?>
 <a:theme xmlns:a="http://schemas.openxmlformats.org/drawingml/2006/main" name="Office Theme">
   <a:themeElements>
@@ -17175,7 +17720,7 @@
 </file>
 
 <file path=customXml/itemProps1.xml><?xml version="1.0" encoding="utf-8"?>
-<ds:datastoreItem xmlns:ds="http://schemas.openxmlformats.org/officeDocument/2006/customXml" ds:itemID="{1EB74286-1E3C-47C2-82FF-D3AEFDE02043}">
+<ds:datastoreItem xmlns:ds="http://schemas.openxmlformats.org/officeDocument/2006/customXml" ds:itemID="{0279A4C6-BC11-4763-80FC-A467887A80AC}">
   <ds:schemaRefs>
     <ds:schemaRef ds:uri="http://schemas.openxmlformats.org/officeDocument/2006/bibliography"/>
   </ds:schemaRefs>
